--- a/CRS180_FullStackDevelopment_AT2of2_Vorakorn.docx
+++ b/CRS180_FullStackDevelopment_AT2of2_Vorakorn.docx
@@ -12774,10 +12774,18 @@
                 <w:b/>
                 <w:szCs w:val="20"/>
               </w:rPr>
-              <w:t xml:space="preserve"> Taweetawon</w:t>
-            </w:r>
-            <w:bookmarkStart w:id="1" w:name="_GoBack"/>
-            <w:bookmarkEnd w:id="1"/>
+              <w:t xml:space="preserve"> </w:t>
+            </w:r>
+            <w:proofErr w:type="spellStart"/>
+            <w:r>
+              <w:rPr>
+                <w:rFonts w:cs="Arial"/>
+                <w:b/>
+                <w:szCs w:val="20"/>
+              </w:rPr>
+              <w:t>Taweetawon</w:t>
+            </w:r>
+            <w:proofErr w:type="spellEnd"/>
           </w:p>
         </w:tc>
       </w:tr>
@@ -14154,7 +14162,7 @@
                 <w:lang w:eastAsia="en-AU"/>
               </w:rPr>
             </w:pPr>
-            <w:bookmarkStart w:id="2" w:name="_Hlk141518605"/>
+            <w:bookmarkStart w:id="1" w:name="_Hlk141518605"/>
             <w:r>
               <w:rPr>
                 <w:rFonts w:cs="Arial"/>
@@ -14268,7 +14276,7 @@
                 <w:sz w:val="20"/>
               </w:rPr>
             </w:pPr>
-            <w:bookmarkStart w:id="3" w:name="OLE_LINK3"/>
+            <w:bookmarkStart w:id="2" w:name="OLE_LINK3"/>
             <w:r>
               <w:rPr>
                 <w:rFonts w:ascii="Arial" w:hAnsi="Arial" w:cs="Arial"/>
@@ -14524,8 +14532,8 @@
               </w:rPr>
               <w:br/>
             </w:r>
-            <w:bookmarkStart w:id="4" w:name="OLE_LINK189"/>
-            <w:bookmarkStart w:id="5" w:name="OLE_LINK190"/>
+            <w:bookmarkStart w:id="3" w:name="OLE_LINK189"/>
+            <w:bookmarkStart w:id="4" w:name="OLE_LINK190"/>
             <w:r>
               <w:rPr>
                 <w:rFonts w:cs="Arial"/>
@@ -14534,8 +14542,8 @@
               </w:rPr>
               <w:t>Website User Requirements Client</w:t>
             </w:r>
+            <w:bookmarkEnd w:id="3"/>
             <w:bookmarkEnd w:id="4"/>
-            <w:bookmarkEnd w:id="5"/>
           </w:p>
           <w:p>
             <w:pPr>
@@ -15314,8 +15322,8 @@
                 <w:bCs/>
               </w:rPr>
             </w:pPr>
-            <w:bookmarkStart w:id="6" w:name="OLE_LINK191"/>
-            <w:bookmarkStart w:id="7" w:name="OLE_LINK192"/>
+            <w:bookmarkStart w:id="5" w:name="OLE_LINK191"/>
+            <w:bookmarkStart w:id="6" w:name="OLE_LINK192"/>
             <w:r>
               <w:rPr>
                 <w:rFonts w:cs="Arial"/>
@@ -15373,8 +15381,8 @@
               <w:t>s</w:t>
             </w:r>
           </w:p>
+          <w:bookmarkEnd w:id="5"/>
           <w:bookmarkEnd w:id="6"/>
-          <w:bookmarkEnd w:id="7"/>
           <w:p>
             <w:pPr>
               <w:numPr>
@@ -15658,8 +15666,8 @@
                 <w:szCs w:val="20"/>
               </w:rPr>
             </w:pPr>
-            <w:bookmarkStart w:id="8" w:name="OLE_LINK177"/>
-            <w:bookmarkStart w:id="9" w:name="OLE_LINK178"/>
+            <w:bookmarkStart w:id="7" w:name="OLE_LINK177"/>
+            <w:bookmarkStart w:id="8" w:name="OLE_LINK178"/>
             <w:r>
               <w:rPr>
                 <w:iCs/>
@@ -15861,8 +15869,8 @@
               <w:br/>
             </w:r>
           </w:p>
+          <w:bookmarkEnd w:id="7"/>
           <w:bookmarkEnd w:id="8"/>
-          <w:bookmarkEnd w:id="9"/>
           <w:p>
             <w:pPr>
               <w:autoSpaceDE w:val="0"/>
@@ -16240,8 +16248,8 @@
                 <w:lang w:val="en-GB" w:eastAsia="en-AU"/>
               </w:rPr>
             </w:pPr>
-            <w:bookmarkStart w:id="10" w:name="OLE_LINK88"/>
-            <w:bookmarkStart w:id="11" w:name="OLE_LINK89"/>
+            <w:bookmarkStart w:id="9" w:name="OLE_LINK88"/>
+            <w:bookmarkStart w:id="10" w:name="OLE_LINK89"/>
           </w:p>
           <w:p>
             <w:pPr>
@@ -16327,8 +16335,8 @@
                 <w:lang w:val="en-GB" w:eastAsia="en-AU"/>
               </w:rPr>
             </w:pPr>
-            <w:bookmarkStart w:id="12" w:name="OLE_LINK179"/>
-            <w:bookmarkStart w:id="13" w:name="OLE_LINK180"/>
+            <w:bookmarkStart w:id="11" w:name="OLE_LINK179"/>
+            <w:bookmarkStart w:id="12" w:name="OLE_LINK180"/>
             <w:r>
               <w:rPr>
                 <w:rFonts w:cs="Arial"/>
@@ -16540,8 +16548,8 @@
                 <w:sz w:val="20"/>
               </w:rPr>
             </w:pPr>
-            <w:bookmarkStart w:id="14" w:name="OLE_LINK183"/>
-            <w:bookmarkStart w:id="15" w:name="OLE_LINK184"/>
+            <w:bookmarkStart w:id="13" w:name="OLE_LINK183"/>
+            <w:bookmarkStart w:id="14" w:name="OLE_LINK184"/>
             <w:r>
               <w:rPr>
                 <w:rFonts w:ascii="Arial" w:hAnsi="Arial" w:cs="Arial"/>
@@ -16576,8 +16584,8 @@
               <w:t>being submitted to the API</w:t>
             </w:r>
           </w:p>
+          <w:bookmarkEnd w:id="13"/>
           <w:bookmarkEnd w:id="14"/>
-          <w:bookmarkEnd w:id="15"/>
           <w:p>
             <w:pPr>
               <w:pStyle w:val="BodyA"/>
@@ -16899,10 +16907,10 @@
               </w:rPr>
               <w:t xml:space="preserve">Deployment to cloud must be done using secure protocols </w:t>
             </w:r>
+            <w:bookmarkEnd w:id="9"/>
             <w:bookmarkEnd w:id="10"/>
             <w:bookmarkEnd w:id="11"/>
             <w:bookmarkEnd w:id="12"/>
-            <w:bookmarkEnd w:id="13"/>
           </w:p>
           <w:p>
             <w:pPr>
@@ -16926,7 +16934,7 @@
               </w:rPr>
               <w:t>Detailed error messages and stack traces must not be returned as responses from the API</w:t>
             </w:r>
-            <w:bookmarkEnd w:id="3"/>
+            <w:bookmarkEnd w:id="2"/>
             <w:r>
               <w:rPr>
                 <w:rFonts w:cs="Arial"/>
@@ -16938,7 +16946,7 @@
           </w:p>
         </w:tc>
       </w:tr>
-      <w:bookmarkEnd w:id="2"/>
+      <w:bookmarkEnd w:id="1"/>
     </w:tbl>
     <w:p>
       <w:pPr>
@@ -17097,7 +17105,7 @@
                 <w:szCs w:val="20"/>
               </w:rPr>
             </w:pPr>
-            <w:bookmarkStart w:id="16" w:name="OLE_LINK2"/>
+            <w:bookmarkStart w:id="15" w:name="OLE_LINK2"/>
             <w:r>
               <w:rPr>
                 <w:rFonts w:eastAsia="Times New Roman" w:cs="Arial"/>
@@ -17134,7 +17142,7 @@
               <w:t>applicable legislative standards the project must adhere to.</w:t>
             </w:r>
           </w:p>
-          <w:bookmarkEnd w:id="16"/>
+          <w:bookmarkEnd w:id="15"/>
           <w:p>
             <w:pPr>
               <w:pStyle w:val="ListParagraph"/>
@@ -19996,8 +20004,8 @@
                 <w:szCs w:val="20"/>
               </w:rPr>
             </w:pPr>
-            <w:bookmarkStart w:id="17" w:name="OLE_LINK84"/>
-            <w:bookmarkStart w:id="18" w:name="OLE_LINK85"/>
+            <w:bookmarkStart w:id="16" w:name="OLE_LINK84"/>
+            <w:bookmarkStart w:id="17" w:name="OLE_LINK85"/>
             <w:r>
               <w:rPr>
                 <w:b/>
@@ -20018,8 +20026,8 @@
               </w:rPr>
               <w:t xml:space="preserve">Languages and </w:t>
             </w:r>
-            <w:bookmarkStart w:id="19" w:name="OLE_LINK80"/>
-            <w:bookmarkStart w:id="20" w:name="OLE_LINK81"/>
+            <w:bookmarkStart w:id="18" w:name="OLE_LINK80"/>
+            <w:bookmarkStart w:id="19" w:name="OLE_LINK81"/>
             <w:r>
               <w:rPr>
                 <w:b/>
@@ -20030,10 +20038,10 @@
               </w:rPr>
               <w:t>Technology</w:t>
             </w:r>
+            <w:bookmarkEnd w:id="16"/>
             <w:bookmarkEnd w:id="17"/>
             <w:bookmarkEnd w:id="18"/>
             <w:bookmarkEnd w:id="19"/>
-            <w:bookmarkEnd w:id="20"/>
             <w:r>
               <w:rPr>
                 <w:i/>
@@ -20214,8 +20222,8 @@
                 <w:szCs w:val="20"/>
               </w:rPr>
             </w:pPr>
-            <w:bookmarkStart w:id="21" w:name="OLE_LINK168"/>
-            <w:bookmarkStart w:id="22" w:name="OLE_LINK171"/>
+            <w:bookmarkStart w:id="20" w:name="OLE_LINK168"/>
+            <w:bookmarkStart w:id="21" w:name="OLE_LINK171"/>
             <w:r>
               <w:rPr>
                 <w:b/>
@@ -20348,8 +20356,8 @@
               </w:rPr>
               <w:t xml:space="preserve"> Weekly downloads. It can be heavily customised and the documentation provides various integration examples. This module will also dramatically reduce the amount of error handling code that need to be developed.</w:t>
             </w:r>
+            <w:bookmarkEnd w:id="20"/>
             <w:bookmarkEnd w:id="21"/>
-            <w:bookmarkEnd w:id="22"/>
           </w:p>
           <w:p>
             <w:pPr>
@@ -23452,8 +23460,17 @@
                 <w:rFonts w:eastAsia="Times New Roman" w:cs="Arial"/>
                 <w:szCs w:val="20"/>
               </w:rPr>
-              <w:t>. Ensure that the wireframe is annotated.</w:t>
-            </w:r>
+              <w:t xml:space="preserve">. Ensure that the wireframe is </w:t>
+            </w:r>
+            <w:bookmarkStart w:id="22" w:name="OLE_LINK1"/>
+            <w:r>
+              <w:rPr>
+                <w:rFonts w:eastAsia="Times New Roman" w:cs="Arial"/>
+                <w:szCs w:val="20"/>
+              </w:rPr>
+              <w:t>annotated.</w:t>
+            </w:r>
+            <w:bookmarkEnd w:id="22"/>
             <w:r>
               <w:rPr>
                 <w:rFonts w:eastAsia="Times New Roman" w:cs="Arial"/>
@@ -23492,10 +23509,65 @@
                 <w:iCs/>
                 <w:color w:val="7F7F7F" w:themeColor="text1" w:themeTint="80"/>
               </w:rPr>
+              <w:lastRenderedPageBreak/>
               <w:t>Insert wireframe here</w:t>
             </w:r>
             <w:r>
               <w:br/>
+            </w:r>
+            <w:r>
+              <w:rPr>
+                <w:noProof/>
+                <w:lang w:val="en-US"/>
+              </w:rPr>
+              <w:drawing>
+                <wp:inline distT="0" distB="0" distL="0" distR="0" wp14:anchorId="74E7ACE0" wp14:editId="73E615C0">
+                  <wp:extent cx="4106968" cy="2920728"/>
+                  <wp:effectExtent l="0" t="0" r="8255" b="635"/>
+                  <wp:docPr id="1" name="Picture 1" descr="../../../../../Downloads/Desktop%20-%2"/>
+                  <wp:cNvGraphicFramePr>
+                    <a:graphicFrameLocks xmlns:a="http://schemas.openxmlformats.org/drawingml/2006/main" noChangeAspect="1"/>
+                  </wp:cNvGraphicFramePr>
+                  <a:graphic xmlns:a="http://schemas.openxmlformats.org/drawingml/2006/main">
+                    <a:graphicData uri="http://schemas.openxmlformats.org/drawingml/2006/picture">
+                      <pic:pic xmlns:pic="http://schemas.openxmlformats.org/drawingml/2006/picture">
+                        <pic:nvPicPr>
+                          <pic:cNvPr id="0" name="Picture 1" descr="../../../../../Downloads/Desktop%20-%2"/>
+                          <pic:cNvPicPr>
+                            <a:picLocks noChangeAspect="1" noChangeArrowheads="1"/>
+                          </pic:cNvPicPr>
+                        </pic:nvPicPr>
+                        <pic:blipFill>
+                          <a:blip r:embed="rId23" cstate="print">
+                            <a:extLst>
+                              <a:ext uri="{28A0092B-C50C-407E-A947-70E740481C1C}">
+                                <a14:useLocalDpi xmlns:a14="http://schemas.microsoft.com/office/drawing/2010/main" val="0"/>
+                              </a:ext>
+                            </a:extLst>
+                          </a:blip>
+                          <a:srcRect/>
+                          <a:stretch>
+                            <a:fillRect/>
+                          </a:stretch>
+                        </pic:blipFill>
+                        <pic:spPr bwMode="auto">
+                          <a:xfrm>
+                            <a:off x="0" y="0"/>
+                            <a:ext cx="4112792" cy="2924870"/>
+                          </a:xfrm>
+                          <a:prstGeom prst="rect">
+                            <a:avLst/>
+                          </a:prstGeom>
+                          <a:noFill/>
+                          <a:ln>
+                            <a:noFill/>
+                          </a:ln>
+                        </pic:spPr>
+                      </pic:pic>
+                    </a:graphicData>
+                  </a:graphic>
+                </wp:inline>
+              </w:drawing>
             </w:r>
             <w:r>
               <w:fldChar w:fldCharType="begin"/>
@@ -23542,7 +23614,6 @@
                 <w:sz w:val="18"/>
                 <w:szCs w:val="18"/>
               </w:rPr>
-              <w:lastRenderedPageBreak/>
               <w:t>Produce hierarchy/site map of website and ensure it aligns with the requirements outlined in the brief.</w:t>
             </w:r>
           </w:p>
@@ -23570,6 +23641,64 @@
                 <w:szCs w:val="20"/>
               </w:rPr>
             </w:pPr>
+            <w:r>
+              <w:rPr>
+                <w:rFonts w:cs="Arial"/>
+                <w:i/>
+                <w:noProof/>
+                <w:color w:val="7F7F7F" w:themeColor="text1" w:themeTint="80"/>
+                <w:szCs w:val="20"/>
+                <w:lang w:val="en-US"/>
+              </w:rPr>
+              <w:drawing>
+                <wp:inline distT="0" distB="0" distL="0" distR="0" wp14:anchorId="440AB035" wp14:editId="36798DF3">
+                  <wp:extent cx="4265930" cy="3280547"/>
+                  <wp:effectExtent l="0" t="0" r="1270" b="0"/>
+                  <wp:docPr id="3" name="Picture 3" descr="../../../../../Downloads/Desktop%20-%201%2"/>
+                  <wp:cNvGraphicFramePr>
+                    <a:graphicFrameLocks xmlns:a="http://schemas.openxmlformats.org/drawingml/2006/main" noChangeAspect="1"/>
+                  </wp:cNvGraphicFramePr>
+                  <a:graphic xmlns:a="http://schemas.openxmlformats.org/drawingml/2006/main">
+                    <a:graphicData uri="http://schemas.openxmlformats.org/drawingml/2006/picture">
+                      <pic:pic xmlns:pic="http://schemas.openxmlformats.org/drawingml/2006/picture">
+                        <pic:nvPicPr>
+                          <pic:cNvPr id="0" name="Picture 2" descr="../../../../../Downloads/Desktop%20-%201%2"/>
+                          <pic:cNvPicPr>
+                            <a:picLocks noChangeAspect="1" noChangeArrowheads="1"/>
+                          </pic:cNvPicPr>
+                        </pic:nvPicPr>
+                        <pic:blipFill>
+                          <a:blip r:embed="rId24" cstate="print">
+                            <a:extLst>
+                              <a:ext uri="{28A0092B-C50C-407E-A947-70E740481C1C}">
+                                <a14:useLocalDpi xmlns:a14="http://schemas.microsoft.com/office/drawing/2010/main" val="0"/>
+                              </a:ext>
+                            </a:extLst>
+                          </a:blip>
+                          <a:srcRect/>
+                          <a:stretch>
+                            <a:fillRect/>
+                          </a:stretch>
+                        </pic:blipFill>
+                        <pic:spPr bwMode="auto">
+                          <a:xfrm>
+                            <a:off x="0" y="0"/>
+                            <a:ext cx="4271873" cy="3285117"/>
+                          </a:xfrm>
+                          <a:prstGeom prst="rect">
+                            <a:avLst/>
+                          </a:prstGeom>
+                          <a:noFill/>
+                          <a:ln>
+                            <a:noFill/>
+                          </a:ln>
+                        </pic:spPr>
+                      </pic:pic>
+                    </a:graphicData>
+                  </a:graphic>
+                </wp:inline>
+              </w:drawing>
+            </w:r>
           </w:p>
         </w:tc>
       </w:tr>
@@ -23662,8 +23791,7 @@
               <w:spacing w:before="80" w:after="80"/>
               <w:jc w:val="center"/>
               <w:rPr>
-                <w:i/>
-                <w:color w:val="7F7F7F" w:themeColor="text1" w:themeTint="80"/>
+                <w:noProof/>
               </w:rPr>
             </w:pPr>
             <w:r>
@@ -23673,6 +23801,7 @@
                 <w:iCs/>
                 <w:color w:val="7F7F7F" w:themeColor="text1" w:themeTint="80"/>
               </w:rPr>
+              <w:lastRenderedPageBreak/>
               <w:t>Insert a screenshot of the final design</w:t>
             </w:r>
             <w:r>
@@ -23684,6 +23813,299 @@
               </w:rPr>
               <w:t xml:space="preserve">  </w:t>
             </w:r>
+            <w:r>
+              <w:rPr>
+                <w:noProof/>
+                <w:lang w:val="en-US"/>
+              </w:rPr>
+              <w:drawing>
+                <wp:inline distT="0" distB="0" distL="0" distR="0" wp14:anchorId="0317EE21" wp14:editId="531E1D5A">
+                  <wp:extent cx="4678468" cy="2782201"/>
+                  <wp:effectExtent l="0" t="0" r="0" b="12065"/>
+                  <wp:docPr id="4" name="Picture 4" descr="../../../../Screenshot%202024-11-03%20at%204.05.13%20PM.png"/>
+                  <wp:cNvGraphicFramePr>
+                    <a:graphicFrameLocks xmlns:a="http://schemas.openxmlformats.org/drawingml/2006/main" noChangeAspect="1"/>
+                  </wp:cNvGraphicFramePr>
+                  <a:graphic xmlns:a="http://schemas.openxmlformats.org/drawingml/2006/main">
+                    <a:graphicData uri="http://schemas.openxmlformats.org/drawingml/2006/picture">
+                      <pic:pic xmlns:pic="http://schemas.openxmlformats.org/drawingml/2006/picture">
+                        <pic:nvPicPr>
+                          <pic:cNvPr id="0" name="Picture 3" descr="../../../../Screenshot%202024-11-03%20at%204.05.13%20PM.png"/>
+                          <pic:cNvPicPr>
+                            <a:picLocks noChangeAspect="1" noChangeArrowheads="1"/>
+                          </pic:cNvPicPr>
+                        </pic:nvPicPr>
+                        <pic:blipFill>
+                          <a:blip r:embed="rId25" cstate="print">
+                            <a:extLst>
+                              <a:ext uri="{28A0092B-C50C-407E-A947-70E740481C1C}">
+                                <a14:useLocalDpi xmlns:a14="http://schemas.microsoft.com/office/drawing/2010/main" val="0"/>
+                              </a:ext>
+                            </a:extLst>
+                          </a:blip>
+                          <a:srcRect/>
+                          <a:stretch>
+                            <a:fillRect/>
+                          </a:stretch>
+                        </pic:blipFill>
+                        <pic:spPr bwMode="auto">
+                          <a:xfrm>
+                            <a:off x="0" y="0"/>
+                            <a:ext cx="4688466" cy="2788147"/>
+                          </a:xfrm>
+                          <a:prstGeom prst="rect">
+                            <a:avLst/>
+                          </a:prstGeom>
+                          <a:noFill/>
+                          <a:ln>
+                            <a:noFill/>
+                          </a:ln>
+                        </pic:spPr>
+                      </pic:pic>
+                    </a:graphicData>
+                  </a:graphic>
+                </wp:inline>
+              </w:drawing>
+            </w:r>
+            <w:r>
+              <w:rPr>
+                <w:noProof/>
+                <w:lang w:val="en-US"/>
+              </w:rPr>
+              <w:lastRenderedPageBreak/>
+              <w:drawing>
+                <wp:inline distT="0" distB="0" distL="0" distR="0" wp14:anchorId="7C36EB71" wp14:editId="2DF5C3FE">
+                  <wp:extent cx="4678468" cy="2565568"/>
+                  <wp:effectExtent l="0" t="0" r="0" b="0"/>
+                  <wp:docPr id="5" name="Picture 5" descr="../../../../Screenshot%202024-11-03%20at%204.06.02%20PM.png"/>
+                  <wp:cNvGraphicFramePr>
+                    <a:graphicFrameLocks xmlns:a="http://schemas.openxmlformats.org/drawingml/2006/main" noChangeAspect="1"/>
+                  </wp:cNvGraphicFramePr>
+                  <a:graphic xmlns:a="http://schemas.openxmlformats.org/drawingml/2006/main">
+                    <a:graphicData uri="http://schemas.openxmlformats.org/drawingml/2006/picture">
+                      <pic:pic xmlns:pic="http://schemas.openxmlformats.org/drawingml/2006/picture">
+                        <pic:nvPicPr>
+                          <pic:cNvPr id="0" name="Picture 4" descr="../../../../Screenshot%202024-11-03%20at%204.06.02%20PM.png"/>
+                          <pic:cNvPicPr>
+                            <a:picLocks noChangeAspect="1" noChangeArrowheads="1"/>
+                          </pic:cNvPicPr>
+                        </pic:nvPicPr>
+                        <pic:blipFill>
+                          <a:blip r:embed="rId26" cstate="print">
+                            <a:extLst>
+                              <a:ext uri="{28A0092B-C50C-407E-A947-70E740481C1C}">
+                                <a14:useLocalDpi xmlns:a14="http://schemas.microsoft.com/office/drawing/2010/main" val="0"/>
+                              </a:ext>
+                            </a:extLst>
+                          </a:blip>
+                          <a:srcRect/>
+                          <a:stretch>
+                            <a:fillRect/>
+                          </a:stretch>
+                        </pic:blipFill>
+                        <pic:spPr bwMode="auto">
+                          <a:xfrm>
+                            <a:off x="0" y="0"/>
+                            <a:ext cx="4736111" cy="2597178"/>
+                          </a:xfrm>
+                          <a:prstGeom prst="rect">
+                            <a:avLst/>
+                          </a:prstGeom>
+                          <a:noFill/>
+                          <a:ln>
+                            <a:noFill/>
+                          </a:ln>
+                        </pic:spPr>
+                      </pic:pic>
+                    </a:graphicData>
+                  </a:graphic>
+                </wp:inline>
+              </w:drawing>
+            </w:r>
+            <w:r>
+              <w:rPr>
+                <w:noProof/>
+                <w:lang w:val="en-US"/>
+              </w:rPr>
+              <w:drawing>
+                <wp:inline distT="0" distB="0" distL="0" distR="0" wp14:anchorId="021F87B5" wp14:editId="681E9B19">
+                  <wp:extent cx="4678468" cy="4511954"/>
+                  <wp:effectExtent l="0" t="0" r="0" b="9525"/>
+                  <wp:docPr id="6" name="Picture 6" descr="../../../../Screenshot%202024-11-03%20at%204.04.51%20PM.png"/>
+                  <wp:cNvGraphicFramePr>
+                    <a:graphicFrameLocks xmlns:a="http://schemas.openxmlformats.org/drawingml/2006/main" noChangeAspect="1"/>
+                  </wp:cNvGraphicFramePr>
+                  <a:graphic xmlns:a="http://schemas.openxmlformats.org/drawingml/2006/main">
+                    <a:graphicData uri="http://schemas.openxmlformats.org/drawingml/2006/picture">
+                      <pic:pic xmlns:pic="http://schemas.openxmlformats.org/drawingml/2006/picture">
+                        <pic:nvPicPr>
+                          <pic:cNvPr id="0" name="Picture 5" descr="../../../../Screenshot%202024-11-03%20at%204.04.51%20PM.png"/>
+                          <pic:cNvPicPr>
+                            <a:picLocks noChangeAspect="1" noChangeArrowheads="1"/>
+                          </pic:cNvPicPr>
+                        </pic:nvPicPr>
+                        <pic:blipFill>
+                          <a:blip r:embed="rId27" cstate="print">
+                            <a:extLst>
+                              <a:ext uri="{28A0092B-C50C-407E-A947-70E740481C1C}">
+                                <a14:useLocalDpi xmlns:a14="http://schemas.microsoft.com/office/drawing/2010/main" val="0"/>
+                              </a:ext>
+                            </a:extLst>
+                          </a:blip>
+                          <a:srcRect/>
+                          <a:stretch>
+                            <a:fillRect/>
+                          </a:stretch>
+                        </pic:blipFill>
+                        <pic:spPr bwMode="auto">
+                          <a:xfrm>
+                            <a:off x="0" y="0"/>
+                            <a:ext cx="4683857" cy="4517152"/>
+                          </a:xfrm>
+                          <a:prstGeom prst="rect">
+                            <a:avLst/>
+                          </a:prstGeom>
+                          <a:noFill/>
+                          <a:ln>
+                            <a:noFill/>
+                          </a:ln>
+                        </pic:spPr>
+                      </pic:pic>
+                    </a:graphicData>
+                  </a:graphic>
+                </wp:inline>
+              </w:drawing>
+            </w:r>
+          </w:p>
+          <w:p>
+            <w:pPr>
+              <w:spacing w:before="80" w:after="80"/>
+              <w:jc w:val="center"/>
+              <w:rPr>
+                <w:noProof/>
+                <w:lang w:val="en-US"/>
+              </w:rPr>
+            </w:pPr>
+            <w:r>
+              <w:rPr>
+                <w:noProof/>
+                <w:lang w:val="en-US"/>
+              </w:rPr>
+              <w:lastRenderedPageBreak/>
+              <w:drawing>
+                <wp:inline distT="0" distB="0" distL="0" distR="0" wp14:anchorId="3E94F990" wp14:editId="633A0A6A">
+                  <wp:extent cx="4221268" cy="2400645"/>
+                  <wp:effectExtent l="0" t="0" r="0" b="12700"/>
+                  <wp:docPr id="7" name="Picture 7" descr="../../../../Screenshot%202024-11-03%20at%204.06.22%20PM.png"/>
+                  <wp:cNvGraphicFramePr>
+                    <a:graphicFrameLocks xmlns:a="http://schemas.openxmlformats.org/drawingml/2006/main" noChangeAspect="1"/>
+                  </wp:cNvGraphicFramePr>
+                  <a:graphic xmlns:a="http://schemas.openxmlformats.org/drawingml/2006/main">
+                    <a:graphicData uri="http://schemas.openxmlformats.org/drawingml/2006/picture">
+                      <pic:pic xmlns:pic="http://schemas.openxmlformats.org/drawingml/2006/picture">
+                        <pic:nvPicPr>
+                          <pic:cNvPr id="0" name="Picture 6" descr="../../../../Screenshot%202024-11-03%20at%204.06.22%20PM.png"/>
+                          <pic:cNvPicPr>
+                            <a:picLocks noChangeAspect="1" noChangeArrowheads="1"/>
+                          </pic:cNvPicPr>
+                        </pic:nvPicPr>
+                        <pic:blipFill>
+                          <a:blip r:embed="rId28" cstate="print">
+                            <a:extLst>
+                              <a:ext uri="{28A0092B-C50C-407E-A947-70E740481C1C}">
+                                <a14:useLocalDpi xmlns:a14="http://schemas.microsoft.com/office/drawing/2010/main" val="0"/>
+                              </a:ext>
+                            </a:extLst>
+                          </a:blip>
+                          <a:srcRect/>
+                          <a:stretch>
+                            <a:fillRect/>
+                          </a:stretch>
+                        </pic:blipFill>
+                        <pic:spPr bwMode="auto">
+                          <a:xfrm>
+                            <a:off x="0" y="0"/>
+                            <a:ext cx="4225986" cy="2403328"/>
+                          </a:xfrm>
+                          <a:prstGeom prst="rect">
+                            <a:avLst/>
+                          </a:prstGeom>
+                          <a:noFill/>
+                          <a:ln>
+                            <a:noFill/>
+                          </a:ln>
+                        </pic:spPr>
+                      </pic:pic>
+                    </a:graphicData>
+                  </a:graphic>
+                </wp:inline>
+              </w:drawing>
+            </w:r>
+            <w:r>
+              <w:rPr>
+                <w:noProof/>
+                <w:lang w:val="en-US"/>
+              </w:rPr>
+              <w:drawing>
+                <wp:inline distT="0" distB="0" distL="0" distR="0" wp14:anchorId="713DE44D" wp14:editId="26741917">
+                  <wp:extent cx="3992668" cy="1986048"/>
+                  <wp:effectExtent l="0" t="0" r="0" b="0"/>
+                  <wp:docPr id="8" name="Picture 8" descr="../../../../Screenshot%202024-11-03%20at%204.06.29%20PM.png"/>
+                  <wp:cNvGraphicFramePr>
+                    <a:graphicFrameLocks xmlns:a="http://schemas.openxmlformats.org/drawingml/2006/main" noChangeAspect="1"/>
+                  </wp:cNvGraphicFramePr>
+                  <a:graphic xmlns:a="http://schemas.openxmlformats.org/drawingml/2006/main">
+                    <a:graphicData uri="http://schemas.openxmlformats.org/drawingml/2006/picture">
+                      <pic:pic xmlns:pic="http://schemas.openxmlformats.org/drawingml/2006/picture">
+                        <pic:nvPicPr>
+                          <pic:cNvPr id="0" name="Picture 7" descr="../../../../Screenshot%202024-11-03%20at%204.06.29%20PM.png"/>
+                          <pic:cNvPicPr>
+                            <a:picLocks noChangeAspect="1" noChangeArrowheads="1"/>
+                          </pic:cNvPicPr>
+                        </pic:nvPicPr>
+                        <pic:blipFill>
+                          <a:blip r:embed="rId29" cstate="print">
+                            <a:extLst>
+                              <a:ext uri="{28A0092B-C50C-407E-A947-70E740481C1C}">
+                                <a14:useLocalDpi xmlns:a14="http://schemas.microsoft.com/office/drawing/2010/main" val="0"/>
+                              </a:ext>
+                            </a:extLst>
+                          </a:blip>
+                          <a:srcRect/>
+                          <a:stretch>
+                            <a:fillRect/>
+                          </a:stretch>
+                        </pic:blipFill>
+                        <pic:spPr bwMode="auto">
+                          <a:xfrm>
+                            <a:off x="0" y="0"/>
+                            <a:ext cx="4008418" cy="1993883"/>
+                          </a:xfrm>
+                          <a:prstGeom prst="rect">
+                            <a:avLst/>
+                          </a:prstGeom>
+                          <a:noFill/>
+                          <a:ln>
+                            <a:noFill/>
+                          </a:ln>
+                        </pic:spPr>
+                      </pic:pic>
+                    </a:graphicData>
+                  </a:graphic>
+                </wp:inline>
+              </w:drawing>
+            </w:r>
+          </w:p>
+          <w:p>
+            <w:pPr>
+              <w:spacing w:before="80" w:after="80"/>
+              <w:jc w:val="center"/>
+              <w:rPr>
+                <w:i/>
+                <w:color w:val="7F7F7F" w:themeColor="text1" w:themeTint="80"/>
+                <w:lang w:val="en-US"/>
+              </w:rPr>
+            </w:pPr>
           </w:p>
         </w:tc>
       </w:tr>
@@ -23721,6 +24143,7 @@
                 <w:sz w:val="18"/>
                 <w:szCs w:val="18"/>
               </w:rPr>
+              <w:lastRenderedPageBreak/>
               <w:t>Check to ensure that the prototype is</w:t>
             </w:r>
             <w:r>
@@ -23898,6 +24321,15 @@
                 <w:szCs w:val="20"/>
               </w:rPr>
             </w:pPr>
+            <w:r>
+              <w:rPr>
+                <w:rFonts w:cs="Arial"/>
+                <w:i/>
+                <w:color w:val="7F7F7F" w:themeColor="text1" w:themeTint="80"/>
+                <w:szCs w:val="20"/>
+              </w:rPr>
+              <w:t>COMPLETE</w:t>
+            </w:r>
           </w:p>
         </w:tc>
         <w:tc>
@@ -24267,6 +24699,7 @@
                 <w:sz w:val="20"/>
               </w:rPr>
             </w:pPr>
+            <w:bookmarkStart w:id="23" w:name="OLE_LINK4"/>
             <w:r>
               <w:rPr>
                 <w:rFonts w:ascii="Arial" w:hAnsi="Arial" w:cs="Arial"/>
@@ -24276,6 +24709,7 @@
               </w:rPr>
               <w:t>Boilerplate templates have been created according to technical requirements</w:t>
             </w:r>
+            <w:bookmarkEnd w:id="23"/>
           </w:p>
         </w:tc>
         <w:tc>
@@ -24295,6 +24729,15 @@
                 <w:sz w:val="20"/>
               </w:rPr>
             </w:pPr>
+            <w:r>
+              <w:rPr>
+                <w:rFonts w:cs="Arial"/>
+                <w:i/>
+                <w:color w:val="000000" w:themeColor="text1"/>
+                <w:sz w:val="20"/>
+              </w:rPr>
+              <w:t>YES</w:t>
+            </w:r>
           </w:p>
         </w:tc>
         <w:tc>
@@ -24348,6 +24791,7 @@
                 <w:sz w:val="18"/>
                 <w:szCs w:val="18"/>
               </w:rPr>
+              <w:lastRenderedPageBreak/>
               <w:t>All required React components for the client have been developed according to the website requirements</w:t>
             </w:r>
           </w:p>
@@ -24369,6 +24813,15 @@
                 <w:sz w:val="20"/>
               </w:rPr>
             </w:pPr>
+            <w:r>
+              <w:rPr>
+                <w:rFonts w:cs="Arial"/>
+                <w:i/>
+                <w:color w:val="000000" w:themeColor="text1"/>
+                <w:sz w:val="20"/>
+              </w:rPr>
+              <w:t>YES</w:t>
+            </w:r>
           </w:p>
         </w:tc>
         <w:tc>
@@ -24443,6 +24896,15 @@
                 <w:sz w:val="20"/>
               </w:rPr>
             </w:pPr>
+            <w:r>
+              <w:rPr>
+                <w:rFonts w:cs="Arial"/>
+                <w:i/>
+                <w:color w:val="000000" w:themeColor="text1"/>
+                <w:sz w:val="20"/>
+              </w:rPr>
+              <w:t>YES</w:t>
+            </w:r>
           </w:p>
         </w:tc>
         <w:tc>
@@ -24517,6 +24979,15 @@
                 <w:sz w:val="20"/>
               </w:rPr>
             </w:pPr>
+            <w:r>
+              <w:rPr>
+                <w:rFonts w:cs="Arial"/>
+                <w:i/>
+                <w:color w:val="000000" w:themeColor="text1"/>
+                <w:sz w:val="20"/>
+              </w:rPr>
+              <w:t>YES</w:t>
+            </w:r>
           </w:p>
         </w:tc>
         <w:tc>
@@ -24590,6 +25061,15 @@
                 <w:sz w:val="20"/>
               </w:rPr>
             </w:pPr>
+            <w:r>
+              <w:rPr>
+                <w:rFonts w:cs="Arial"/>
+                <w:i/>
+                <w:color w:val="000000" w:themeColor="text1"/>
+                <w:sz w:val="20"/>
+              </w:rPr>
+              <w:t>YES</w:t>
+            </w:r>
           </w:p>
         </w:tc>
         <w:tc>
@@ -24663,6 +25143,15 @@
                 <w:sz w:val="20"/>
               </w:rPr>
             </w:pPr>
+            <w:r>
+              <w:rPr>
+                <w:rFonts w:cs="Arial"/>
+                <w:i/>
+                <w:color w:val="000000" w:themeColor="text1"/>
+                <w:sz w:val="20"/>
+              </w:rPr>
+              <w:t>YES</w:t>
+            </w:r>
           </w:p>
         </w:tc>
         <w:tc>
@@ -24736,6 +25225,15 @@
                 <w:sz w:val="20"/>
               </w:rPr>
             </w:pPr>
+            <w:r>
+              <w:rPr>
+                <w:rFonts w:cs="Arial"/>
+                <w:i/>
+                <w:color w:val="000000" w:themeColor="text1"/>
+                <w:sz w:val="20"/>
+              </w:rPr>
+              <w:t>YES</w:t>
+            </w:r>
           </w:p>
         </w:tc>
         <w:tc>
@@ -24819,6 +25317,15 @@
                 <w:sz w:val="20"/>
               </w:rPr>
             </w:pPr>
+            <w:r>
+              <w:rPr>
+                <w:rFonts w:cs="Arial"/>
+                <w:i/>
+                <w:color w:val="000000" w:themeColor="text1"/>
+                <w:sz w:val="20"/>
+              </w:rPr>
+              <w:t>YES</w:t>
+            </w:r>
           </w:p>
         </w:tc>
         <w:tc>
@@ -24892,6 +25399,15 @@
                 <w:sz w:val="20"/>
               </w:rPr>
             </w:pPr>
+            <w:r>
+              <w:rPr>
+                <w:rFonts w:cs="Arial"/>
+                <w:i/>
+                <w:color w:val="000000" w:themeColor="text1"/>
+                <w:sz w:val="20"/>
+              </w:rPr>
+              <w:t>YES</w:t>
+            </w:r>
           </w:p>
         </w:tc>
         <w:tc>
@@ -24944,7 +25460,6 @@
                 <w:sz w:val="18"/>
                 <w:szCs w:val="18"/>
               </w:rPr>
-              <w:lastRenderedPageBreak/>
               <w:t>The client and server side code is meets the requirements and design requirements outlined in the project brief</w:t>
             </w:r>
           </w:p>
@@ -24966,6 +25481,15 @@
                 <w:sz w:val="20"/>
               </w:rPr>
             </w:pPr>
+            <w:r>
+              <w:rPr>
+                <w:rFonts w:cs="Arial"/>
+                <w:i/>
+                <w:color w:val="000000" w:themeColor="text1"/>
+                <w:sz w:val="20"/>
+              </w:rPr>
+              <w:t>YES</w:t>
+            </w:r>
           </w:p>
         </w:tc>
         <w:tc>
@@ -25066,6 +25590,15 @@
                 <w:sz w:val="20"/>
               </w:rPr>
             </w:pPr>
+            <w:r>
+              <w:rPr>
+                <w:rFonts w:cs="Arial"/>
+                <w:i/>
+                <w:color w:val="000000" w:themeColor="text1"/>
+                <w:sz w:val="20"/>
+              </w:rPr>
+              <w:t>YES</w:t>
+            </w:r>
           </w:p>
         </w:tc>
         <w:tc>
@@ -25139,6 +25672,15 @@
                 <w:sz w:val="20"/>
               </w:rPr>
             </w:pPr>
+            <w:r>
+              <w:rPr>
+                <w:rFonts w:cs="Arial"/>
+                <w:i/>
+                <w:color w:val="000000" w:themeColor="text1"/>
+                <w:sz w:val="20"/>
+              </w:rPr>
+              <w:t>YES</w:t>
+            </w:r>
           </w:p>
         </w:tc>
         <w:tc>
@@ -25212,6 +25754,15 @@
                 <w:sz w:val="20"/>
               </w:rPr>
             </w:pPr>
+            <w:r>
+              <w:rPr>
+                <w:rFonts w:cs="Arial"/>
+                <w:i/>
+                <w:color w:val="000000" w:themeColor="text1"/>
+                <w:sz w:val="20"/>
+              </w:rPr>
+              <w:t>YES</w:t>
+            </w:r>
           </w:p>
         </w:tc>
         <w:tc>
@@ -25285,6 +25836,15 @@
                 <w:sz w:val="20"/>
               </w:rPr>
             </w:pPr>
+            <w:r>
+              <w:rPr>
+                <w:rFonts w:cs="Arial"/>
+                <w:i/>
+                <w:color w:val="000000" w:themeColor="text1"/>
+                <w:sz w:val="20"/>
+              </w:rPr>
+              <w:t>YES</w:t>
+            </w:r>
           </w:p>
         </w:tc>
         <w:tc>
@@ -25378,6 +25938,15 @@
                 <w:sz w:val="20"/>
               </w:rPr>
             </w:pPr>
+            <w:r>
+              <w:rPr>
+                <w:rFonts w:cs="Arial"/>
+                <w:i/>
+                <w:color w:val="000000" w:themeColor="text1"/>
+                <w:sz w:val="20"/>
+              </w:rPr>
+              <w:t>YES</w:t>
+            </w:r>
           </w:p>
         </w:tc>
         <w:tc>
@@ -25838,6 +26407,14 @@
                 <w:sz w:val="20"/>
               </w:rPr>
             </w:pPr>
+            <w:r>
+              <w:rPr>
+                <w:rFonts w:cs="Arial"/>
+                <w:color w:val="808080"/>
+                <w:sz w:val="20"/>
+              </w:rPr>
+              <w:t>YES</w:t>
+            </w:r>
           </w:p>
         </w:tc>
         <w:tc>
@@ -25884,6 +26461,7 @@
                 <w:rFonts w:cs="Arial"/>
                 <w:sz w:val="20"/>
               </w:rPr>
+              <w:lastRenderedPageBreak/>
               <w:t xml:space="preserve">Ensure the dynamic features of your client side application behave as expected. </w:t>
             </w:r>
             <w:r>
@@ -26033,6 +26611,15 @@
                 <w:sz w:val="20"/>
               </w:rPr>
             </w:pPr>
+            <w:r>
+              <w:rPr>
+                <w:rFonts w:cs="Arial"/>
+                <w:i/>
+                <w:color w:val="000000" w:themeColor="text1"/>
+                <w:sz w:val="20"/>
+              </w:rPr>
+              <w:t>YES</w:t>
+            </w:r>
           </w:p>
         </w:tc>
         <w:tc>
@@ -26159,6 +26746,15 @@
                 <w:sz w:val="20"/>
               </w:rPr>
             </w:pPr>
+            <w:r>
+              <w:rPr>
+                <w:rFonts w:cs="Arial"/>
+                <w:i/>
+                <w:color w:val="000000" w:themeColor="text1"/>
+                <w:sz w:val="20"/>
+              </w:rPr>
+              <w:t>YES</w:t>
+            </w:r>
           </w:p>
         </w:tc>
         <w:tc>
@@ -26255,6 +26851,15 @@
                 <w:sz w:val="20"/>
               </w:rPr>
             </w:pPr>
+            <w:r>
+              <w:rPr>
+                <w:rFonts w:cs="Arial"/>
+                <w:i/>
+                <w:color w:val="000000" w:themeColor="text1"/>
+                <w:sz w:val="20"/>
+              </w:rPr>
+              <w:t>YES</w:t>
+            </w:r>
           </w:p>
         </w:tc>
         <w:tc>
@@ -27317,10 +27922,10 @@
         <w:tblLook w:val="04A0" w:firstRow="1" w:lastRow="0" w:firstColumn="1" w:lastColumn="0" w:noHBand="0" w:noVBand="1"/>
       </w:tblPr>
       <w:tblGrid>
-        <w:gridCol w:w="5670"/>
-        <w:gridCol w:w="2537"/>
-        <w:gridCol w:w="1269"/>
-        <w:gridCol w:w="1014"/>
+        <w:gridCol w:w="5496"/>
+        <w:gridCol w:w="2729"/>
+        <w:gridCol w:w="1675"/>
+        <w:gridCol w:w="1111"/>
       </w:tblGrid>
       <w:tr>
         <w:trPr>
@@ -27739,6 +28344,15 @@
                 <w:sz w:val="20"/>
               </w:rPr>
             </w:pPr>
+            <w:r>
+              <w:rPr>
+                <w:rFonts w:cs="Arial"/>
+                <w:i/>
+                <w:color w:val="000000" w:themeColor="text1"/>
+                <w:sz w:val="20"/>
+              </w:rPr>
+              <w:t>YES</w:t>
+            </w:r>
           </w:p>
         </w:tc>
         <w:tc>
@@ -27930,6 +28544,65 @@
                 <w:szCs w:val="20"/>
               </w:rPr>
             </w:pPr>
+            <w:r>
+              <w:rPr>
+                <w:rFonts w:ascii="Arial" w:hAnsi="Arial" w:cs="Arial"/>
+                <w:i/>
+                <w:iCs/>
+                <w:noProof/>
+                <w:color w:val="000000" w:themeColor="text1"/>
+                <w:sz w:val="20"/>
+                <w:szCs w:val="20"/>
+              </w:rPr>
+              <w:drawing>
+                <wp:inline distT="0" distB="0" distL="0" distR="0" wp14:anchorId="5C3ACB72" wp14:editId="66EE167F">
+                  <wp:extent cx="3347932" cy="1955090"/>
+                  <wp:effectExtent l="0" t="0" r="5080" b="1270"/>
+                  <wp:docPr id="10" name="Picture 10" descr="../../../../Screenshot%202024-11-03%20at%204.13.56%20PM.png"/>
+                  <wp:cNvGraphicFramePr>
+                    <a:graphicFrameLocks xmlns:a="http://schemas.openxmlformats.org/drawingml/2006/main" noChangeAspect="1"/>
+                  </wp:cNvGraphicFramePr>
+                  <a:graphic xmlns:a="http://schemas.openxmlformats.org/drawingml/2006/main">
+                    <a:graphicData uri="http://schemas.openxmlformats.org/drawingml/2006/picture">
+                      <pic:pic xmlns:pic="http://schemas.openxmlformats.org/drawingml/2006/picture">
+                        <pic:nvPicPr>
+                          <pic:cNvPr id="0" name="Picture 9" descr="../../../../Screenshot%202024-11-03%20at%204.13.56%20PM.png"/>
+                          <pic:cNvPicPr>
+                            <a:picLocks noChangeAspect="1" noChangeArrowheads="1"/>
+                          </pic:cNvPicPr>
+                        </pic:nvPicPr>
+                        <pic:blipFill>
+                          <a:blip r:embed="rId30" cstate="print">
+                            <a:extLst>
+                              <a:ext uri="{28A0092B-C50C-407E-A947-70E740481C1C}">
+                                <a14:useLocalDpi xmlns:a14="http://schemas.microsoft.com/office/drawing/2010/main" val="0"/>
+                              </a:ext>
+                            </a:extLst>
+                          </a:blip>
+                          <a:srcRect/>
+                          <a:stretch>
+                            <a:fillRect/>
+                          </a:stretch>
+                        </pic:blipFill>
+                        <pic:spPr bwMode="auto">
+                          <a:xfrm>
+                            <a:off x="0" y="0"/>
+                            <a:ext cx="3366795" cy="1966105"/>
+                          </a:xfrm>
+                          <a:prstGeom prst="rect">
+                            <a:avLst/>
+                          </a:prstGeom>
+                          <a:noFill/>
+                          <a:ln>
+                            <a:noFill/>
+                          </a:ln>
+                        </pic:spPr>
+                      </pic:pic>
+                    </a:graphicData>
+                  </a:graphic>
+                </wp:inline>
+              </w:drawing>
+            </w:r>
           </w:p>
         </w:tc>
         <w:tc>
@@ -28027,6 +28700,64 @@
                 <w:szCs w:val="20"/>
               </w:rPr>
             </w:pPr>
+            <w:r>
+              <w:rPr>
+                <w:i/>
+                <w:iCs/>
+                <w:noProof/>
+                <w:color w:val="7F7F7F" w:themeColor="text1" w:themeTint="80"/>
+                <w:sz w:val="20"/>
+                <w:szCs w:val="20"/>
+              </w:rPr>
+              <w:drawing>
+                <wp:inline distT="0" distB="0" distL="0" distR="0" wp14:anchorId="45275AF7" wp14:editId="56463181">
+                  <wp:extent cx="3364865" cy="2076391"/>
+                  <wp:effectExtent l="0" t="0" r="0" b="6985"/>
+                  <wp:docPr id="9" name="Picture 9" descr="/var/folders/53/v0z34g8n6z95yl9ys0nfz8mc0000gn/T/TemporaryItems/NSIRD_screencaptureui_ILW4km/Screenshot 2024-11-03 at 4.14.44 PM.png"/>
+                  <wp:cNvGraphicFramePr>
+                    <a:graphicFrameLocks xmlns:a="http://schemas.openxmlformats.org/drawingml/2006/main" noChangeAspect="1"/>
+                  </wp:cNvGraphicFramePr>
+                  <a:graphic xmlns:a="http://schemas.openxmlformats.org/drawingml/2006/main">
+                    <a:graphicData uri="http://schemas.openxmlformats.org/drawingml/2006/picture">
+                      <pic:pic xmlns:pic="http://schemas.openxmlformats.org/drawingml/2006/picture">
+                        <pic:nvPicPr>
+                          <pic:cNvPr id="0" name="Picture 8" descr="/var/folders/53/v0z34g8n6z95yl9ys0nfz8mc0000gn/T/TemporaryItems/NSIRD_screencaptureui_ILW4km/Screenshot 2024-11-03 at 4.14.44 PM.png"/>
+                          <pic:cNvPicPr>
+                            <a:picLocks noChangeAspect="1" noChangeArrowheads="1"/>
+                          </pic:cNvPicPr>
+                        </pic:nvPicPr>
+                        <pic:blipFill>
+                          <a:blip r:embed="rId31" cstate="print">
+                            <a:extLst>
+                              <a:ext uri="{28A0092B-C50C-407E-A947-70E740481C1C}">
+                                <a14:useLocalDpi xmlns:a14="http://schemas.microsoft.com/office/drawing/2010/main" val="0"/>
+                              </a:ext>
+                            </a:extLst>
+                          </a:blip>
+                          <a:srcRect/>
+                          <a:stretch>
+                            <a:fillRect/>
+                          </a:stretch>
+                        </pic:blipFill>
+                        <pic:spPr bwMode="auto">
+                          <a:xfrm>
+                            <a:off x="0" y="0"/>
+                            <a:ext cx="3379961" cy="2085707"/>
+                          </a:xfrm>
+                          <a:prstGeom prst="rect">
+                            <a:avLst/>
+                          </a:prstGeom>
+                          <a:noFill/>
+                          <a:ln>
+                            <a:noFill/>
+                          </a:ln>
+                        </pic:spPr>
+                      </pic:pic>
+                    </a:graphicData>
+                  </a:graphic>
+                </wp:inline>
+              </w:drawing>
+            </w:r>
           </w:p>
           <w:p>
             <w:pPr>
@@ -28288,13 +29019,29 @@
           <w:p>
             <w:pPr>
               <w:pStyle w:val="BodyA"/>
-              <w:ind w:left="360"/>
-              <w:jc w:val="both"/>
+              <w:ind w:left="-52" w:right="67" w:firstLine="52"/>
+              <w:jc w:val="center"/>
               <w:rPr>
                 <w:rFonts w:cs="Arial"/>
                 <w:sz w:val="20"/>
               </w:rPr>
             </w:pPr>
+            <w:r>
+              <w:rPr>
+                <w:rFonts w:cs="Arial"/>
+                <w:color w:val="808080"/>
+                <w:sz w:val="20"/>
+              </w:rPr>
+              <w:t xml:space="preserve">      </w:t>
+            </w:r>
+            <w:r>
+              <w:rPr>
+                <w:rFonts w:cs="Arial"/>
+                <w:color w:val="808080"/>
+                <w:sz w:val="20"/>
+              </w:rPr>
+              <w:t>Yes</w:t>
+            </w:r>
           </w:p>
         </w:tc>
         <w:tc>
@@ -28395,14 +29142,22 @@
           <w:p>
             <w:pPr>
               <w:pStyle w:val="BodyA"/>
-              <w:ind w:left="360"/>
-              <w:jc w:val="both"/>
+              <w:ind w:left="360" w:right="67"/>
+              <w:jc w:val="center"/>
               <w:rPr>
                 <w:rFonts w:cs="Arial"/>
                 <w:color w:val="808080"/>
                 <w:sz w:val="20"/>
               </w:rPr>
             </w:pPr>
+            <w:r>
+              <w:rPr>
+                <w:rFonts w:cs="Arial"/>
+                <w:color w:val="808080"/>
+                <w:sz w:val="20"/>
+              </w:rPr>
+              <w:t>Yes</w:t>
+            </w:r>
           </w:p>
         </w:tc>
         <w:tc>
@@ -28483,14 +29238,22 @@
           <w:p>
             <w:pPr>
               <w:pStyle w:val="BodyA"/>
-              <w:ind w:left="360"/>
-              <w:jc w:val="both"/>
+              <w:ind w:left="360" w:right="67"/>
+              <w:jc w:val="center"/>
               <w:rPr>
                 <w:rFonts w:cs="Arial"/>
                 <w:color w:val="808080"/>
                 <w:sz w:val="20"/>
               </w:rPr>
             </w:pPr>
+            <w:r>
+              <w:rPr>
+                <w:rFonts w:cs="Arial"/>
+                <w:color w:val="808080"/>
+                <w:sz w:val="20"/>
+              </w:rPr>
+              <w:t>Yes</w:t>
+            </w:r>
           </w:p>
         </w:tc>
         <w:tc>
@@ -28544,7 +29307,6 @@
                 <w:sz w:val="20"/>
                 <w:szCs w:val="20"/>
               </w:rPr>
-              <w:lastRenderedPageBreak/>
               <w:t>The HTML and CSS have been validated against industry standards</w:t>
             </w:r>
             <w:r>
@@ -28600,13 +29362,21 @@
           <w:p>
             <w:pPr>
               <w:pStyle w:val="BodyA"/>
-              <w:ind w:left="360"/>
-              <w:jc w:val="both"/>
+              <w:ind w:left="360" w:right="67"/>
+              <w:jc w:val="center"/>
               <w:rPr>
                 <w:rFonts w:cs="Arial"/>
                 <w:sz w:val="20"/>
               </w:rPr>
             </w:pPr>
+            <w:r>
+              <w:rPr>
+                <w:rFonts w:cs="Arial"/>
+                <w:color w:val="808080"/>
+                <w:sz w:val="20"/>
+              </w:rPr>
+              <w:t>Yes</w:t>
+            </w:r>
           </w:p>
         </w:tc>
         <w:tc>
@@ -28774,6 +29544,64 @@
             <w:r>
               <w:br/>
             </w:r>
+            <w:r>
+              <w:rPr>
+                <w:rFonts w:cs="Arial"/>
+                <w:b/>
+                <w:bCs/>
+                <w:noProof/>
+                <w:sz w:val="20"/>
+                <w:szCs w:val="20"/>
+              </w:rPr>
+              <w:drawing>
+                <wp:inline distT="0" distB="0" distL="0" distR="0" wp14:anchorId="3BDD0186" wp14:editId="0D6F5C6B">
+                  <wp:extent cx="3192568" cy="1141465"/>
+                  <wp:effectExtent l="0" t="0" r="8255" b="1905"/>
+                  <wp:docPr id="13" name="Picture 13" descr="/var/folders/53/v0z34g8n6z95yl9ys0nfz8mc0000gn/T/TemporaryItems/NSIRD_screencaptureui_D8ZkXC/Screenshot 2024-11-03 at 7.06.48 PM.png"/>
+                  <wp:cNvGraphicFramePr>
+                    <a:graphicFrameLocks xmlns:a="http://schemas.openxmlformats.org/drawingml/2006/main" noChangeAspect="1"/>
+                  </wp:cNvGraphicFramePr>
+                  <a:graphic xmlns:a="http://schemas.openxmlformats.org/drawingml/2006/main">
+                    <a:graphicData uri="http://schemas.openxmlformats.org/drawingml/2006/picture">
+                      <pic:pic xmlns:pic="http://schemas.openxmlformats.org/drawingml/2006/picture">
+                        <pic:nvPicPr>
+                          <pic:cNvPr id="0" name="Picture 12" descr="/var/folders/53/v0z34g8n6z95yl9ys0nfz8mc0000gn/T/TemporaryItems/NSIRD_screencaptureui_D8ZkXC/Screenshot 2024-11-03 at 7.06.48 PM.png"/>
+                          <pic:cNvPicPr>
+                            <a:picLocks noChangeAspect="1" noChangeArrowheads="1"/>
+                          </pic:cNvPicPr>
+                        </pic:nvPicPr>
+                        <pic:blipFill>
+                          <a:blip r:embed="rId32" cstate="print">
+                            <a:extLst>
+                              <a:ext uri="{28A0092B-C50C-407E-A947-70E740481C1C}">
+                                <a14:useLocalDpi xmlns:a14="http://schemas.microsoft.com/office/drawing/2010/main" val="0"/>
+                              </a:ext>
+                            </a:extLst>
+                          </a:blip>
+                          <a:srcRect/>
+                          <a:stretch>
+                            <a:fillRect/>
+                          </a:stretch>
+                        </pic:blipFill>
+                        <pic:spPr bwMode="auto">
+                          <a:xfrm>
+                            <a:off x="0" y="0"/>
+                            <a:ext cx="3212049" cy="1148430"/>
+                          </a:xfrm>
+                          <a:prstGeom prst="rect">
+                            <a:avLst/>
+                          </a:prstGeom>
+                          <a:noFill/>
+                          <a:ln>
+                            <a:noFill/>
+                          </a:ln>
+                        </pic:spPr>
+                      </pic:pic>
+                    </a:graphicData>
+                  </a:graphic>
+                </wp:inline>
+              </w:drawing>
+            </w:r>
           </w:p>
         </w:tc>
         <w:tc>
@@ -28807,6 +29635,59 @@
             </w:r>
             <w:r>
               <w:br/>
+            </w:r>
+            <w:r>
+              <w:rPr>
+                <w:noProof/>
+              </w:rPr>
+              <w:drawing>
+                <wp:inline distT="0" distB="0" distL="0" distR="0" wp14:anchorId="462EFF80" wp14:editId="57AB8694">
+                  <wp:extent cx="3064298" cy="553503"/>
+                  <wp:effectExtent l="0" t="0" r="9525" b="5715"/>
+                  <wp:docPr id="12" name="Picture 12" descr="../../../../Screenshot%202024-11-03%20at%207.04.44%20PM.png"/>
+                  <wp:cNvGraphicFramePr>
+                    <a:graphicFrameLocks xmlns:a="http://schemas.openxmlformats.org/drawingml/2006/main" noChangeAspect="1"/>
+                  </wp:cNvGraphicFramePr>
+                  <a:graphic xmlns:a="http://schemas.openxmlformats.org/drawingml/2006/main">
+                    <a:graphicData uri="http://schemas.openxmlformats.org/drawingml/2006/picture">
+                      <pic:pic xmlns:pic="http://schemas.openxmlformats.org/drawingml/2006/picture">
+                        <pic:nvPicPr>
+                          <pic:cNvPr id="0" name="Picture 11" descr="../../../../Screenshot%202024-11-03%20at%207.04.44%20PM.png"/>
+                          <pic:cNvPicPr>
+                            <a:picLocks noChangeAspect="1" noChangeArrowheads="1"/>
+                          </pic:cNvPicPr>
+                        </pic:nvPicPr>
+                        <pic:blipFill>
+                          <a:blip r:embed="rId33" cstate="print">
+                            <a:extLst>
+                              <a:ext uri="{28A0092B-C50C-407E-A947-70E740481C1C}">
+                                <a14:useLocalDpi xmlns:a14="http://schemas.microsoft.com/office/drawing/2010/main" val="0"/>
+                              </a:ext>
+                            </a:extLst>
+                          </a:blip>
+                          <a:srcRect/>
+                          <a:stretch>
+                            <a:fillRect/>
+                          </a:stretch>
+                        </pic:blipFill>
+                        <pic:spPr bwMode="auto">
+                          <a:xfrm>
+                            <a:off x="0" y="0"/>
+                            <a:ext cx="3187915" cy="575832"/>
+                          </a:xfrm>
+                          <a:prstGeom prst="rect">
+                            <a:avLst/>
+                          </a:prstGeom>
+                          <a:noFill/>
+                          <a:ln>
+                            <a:noFill/>
+                          </a:ln>
+                        </pic:spPr>
+                      </pic:pic>
+                    </a:graphicData>
+                  </a:graphic>
+                </wp:inline>
+              </w:drawing>
             </w:r>
             <w:r>
               <w:br/>
@@ -28924,6 +29805,7 @@
                 <w:rFonts w:cs="Arial"/>
                 <w:bCs/>
               </w:rPr>
+              <w:lastRenderedPageBreak/>
               <w:br/>
               <w:t xml:space="preserve">Your application is almost finished but before we present the project and hand it over we need to ensure we have meet all of the clients and user’s requirements. </w:t>
             </w:r>
@@ -30508,6 +31390,7 @@
                 <w:iCs/>
                 <w:color w:val="7F7F7F" w:themeColor="text1" w:themeTint="80"/>
               </w:rPr>
+              <w:lastRenderedPageBreak/>
               <w:t>Insert flow chart here</w:t>
             </w:r>
             <w:r>
@@ -30515,6 +31398,60 @@
             </w:r>
             <w:r>
               <w:br/>
+            </w:r>
+            <w:r>
+              <w:rPr>
+                <w:noProof/>
+                <w:lang w:val="en-US"/>
+              </w:rPr>
+              <w:drawing>
+                <wp:inline distT="0" distB="0" distL="0" distR="0" wp14:anchorId="3DED6630" wp14:editId="7E85A964">
+                  <wp:extent cx="4630843" cy="3561170"/>
+                  <wp:effectExtent l="0" t="0" r="0" b="0"/>
+                  <wp:docPr id="15" name="Picture 15" descr="../../../../../Downloads/Desktop%20-%201%2"/>
+                  <wp:cNvGraphicFramePr>
+                    <a:graphicFrameLocks xmlns:a="http://schemas.openxmlformats.org/drawingml/2006/main" noChangeAspect="1"/>
+                  </wp:cNvGraphicFramePr>
+                  <a:graphic xmlns:a="http://schemas.openxmlformats.org/drawingml/2006/main">
+                    <a:graphicData uri="http://schemas.openxmlformats.org/drawingml/2006/picture">
+                      <pic:pic xmlns:pic="http://schemas.openxmlformats.org/drawingml/2006/picture">
+                        <pic:nvPicPr>
+                          <pic:cNvPr id="0" name="Picture 14" descr="../../../../../Downloads/Desktop%20-%201%2"/>
+                          <pic:cNvPicPr>
+                            <a:picLocks noChangeAspect="1" noChangeArrowheads="1"/>
+                          </pic:cNvPicPr>
+                        </pic:nvPicPr>
+                        <pic:blipFill>
+                          <a:blip r:embed="rId34" cstate="print">
+                            <a:extLst>
+                              <a:ext uri="{28A0092B-C50C-407E-A947-70E740481C1C}">
+                                <a14:useLocalDpi xmlns:a14="http://schemas.microsoft.com/office/drawing/2010/main" val="0"/>
+                              </a:ext>
+                            </a:extLst>
+                          </a:blip>
+                          <a:srcRect/>
+                          <a:stretch>
+                            <a:fillRect/>
+                          </a:stretch>
+                        </pic:blipFill>
+                        <pic:spPr bwMode="auto">
+                          <a:xfrm>
+                            <a:off x="0" y="0"/>
+                            <a:ext cx="4637461" cy="3566259"/>
+                          </a:xfrm>
+                          <a:prstGeom prst="rect">
+                            <a:avLst/>
+                          </a:prstGeom>
+                          <a:noFill/>
+                          <a:ln>
+                            <a:noFill/>
+                          </a:ln>
+                        </pic:spPr>
+                      </pic:pic>
+                    </a:graphicData>
+                  </a:graphic>
+                </wp:inline>
+              </w:drawing>
             </w:r>
             <w:r>
               <w:fldChar w:fldCharType="begin"/>
@@ -30572,7 +31509,6 @@
                 <w:sz w:val="20"/>
                 <w:szCs w:val="20"/>
               </w:rPr>
-              <w:lastRenderedPageBreak/>
               <w:t xml:space="preserve">Document </w:t>
             </w:r>
             <w:r>
@@ -30742,15 +31678,16 @@
                 <w:i/>
                 <w:color w:val="7F7F7F" w:themeColor="text1" w:themeTint="80"/>
               </w:rPr>
-              <w:t>EG. Client/</w:t>
+              <w:t>“</w:t>
             </w:r>
             <w:proofErr w:type="spellStart"/>
+            <w:proofErr w:type="gramStart"/>
             <w:r>
               <w:rPr>
                 <w:i/>
                 <w:color w:val="7F7F7F" w:themeColor="text1" w:themeTint="80"/>
               </w:rPr>
-              <w:t>src</w:t>
+              <w:t>Client_Looplane</w:t>
             </w:r>
             <w:proofErr w:type="spellEnd"/>
             <w:r>
@@ -30766,7 +31703,7 @@
                 <w:i/>
                 <w:color w:val="7F7F7F" w:themeColor="text1" w:themeTint="80"/>
               </w:rPr>
-              <w:t>utils</w:t>
+              <w:t>src</w:t>
             </w:r>
             <w:proofErr w:type="spellEnd"/>
             <w:r>
@@ -30774,39 +31711,38 @@
                 <w:i/>
                 <w:color w:val="7F7F7F" w:themeColor="text1" w:themeTint="80"/>
               </w:rPr>
-              <w:t>/forms.js</w:t>
-            </w:r>
-          </w:p>
-          <w:p>
-            <w:pPr>
-              <w:spacing w:before="80" w:after="80"/>
+              <w:t>/Components/</w:t>
+            </w:r>
+            <w:proofErr w:type="spellStart"/>
+            <w:r>
               <w:rPr>
                 <w:i/>
                 <w:color w:val="7F7F7F" w:themeColor="text1" w:themeTint="80"/>
               </w:rPr>
-            </w:pPr>
+              <w:t>ItemEntry.jsx</w:t>
+            </w:r>
+            <w:proofErr w:type="spellEnd"/>
             <w:r>
               <w:rPr>
                 <w:i/>
                 <w:color w:val="7F7F7F" w:themeColor="text1" w:themeTint="80"/>
               </w:rPr>
-              <w:t>EG. Client/</w:t>
-            </w:r>
-            <w:proofErr w:type="spellStart"/>
+              <w:t xml:space="preserve">”   </w:t>
+            </w:r>
+            <w:proofErr w:type="gramEnd"/>
             <w:r>
               <w:rPr>
                 <w:i/>
                 <w:color w:val="7F7F7F" w:themeColor="text1" w:themeTint="80"/>
               </w:rPr>
-              <w:t>src</w:t>
-            </w:r>
-            <w:proofErr w:type="spellEnd"/>
+              <w:t xml:space="preserve"> and </w:t>
+            </w:r>
             <w:r>
               <w:rPr>
                 <w:i/>
                 <w:color w:val="7F7F7F" w:themeColor="text1" w:themeTint="80"/>
               </w:rPr>
-              <w:t>/</w:t>
+              <w:t>“</w:t>
             </w:r>
             <w:proofErr w:type="spellStart"/>
             <w:r>
@@ -30814,7 +31750,7 @@
                 <w:i/>
                 <w:color w:val="7F7F7F" w:themeColor="text1" w:themeTint="80"/>
               </w:rPr>
-              <w:t>utils</w:t>
+              <w:t>Client_Looplane</w:t>
             </w:r>
             <w:proofErr w:type="spellEnd"/>
             <w:r>
@@ -30822,7 +31758,62 @@
                 <w:i/>
                 <w:color w:val="7F7F7F" w:themeColor="text1" w:themeTint="80"/>
               </w:rPr>
-              <w:t>/helpers.js</w:t>
+              <w:t>/</w:t>
+            </w:r>
+            <w:proofErr w:type="spellStart"/>
+            <w:r>
+              <w:rPr>
+                <w:i/>
+                <w:color w:val="7F7F7F" w:themeColor="text1" w:themeTint="80"/>
+              </w:rPr>
+              <w:t>src</w:t>
+            </w:r>
+            <w:proofErr w:type="spellEnd"/>
+            <w:r>
+              <w:rPr>
+                <w:i/>
+                <w:color w:val="7F7F7F" w:themeColor="text1" w:themeTint="80"/>
+              </w:rPr>
+              <w:t>/Components</w:t>
+            </w:r>
+            <w:bookmarkStart w:id="24" w:name="_GoBack"/>
+            <w:bookmarkEnd w:id="24"/>
+            <w:r>
+              <w:rPr>
+                <w:i/>
+                <w:color w:val="7F7F7F" w:themeColor="text1" w:themeTint="80"/>
+              </w:rPr>
+              <w:t>/</w:t>
+            </w:r>
+            <w:proofErr w:type="spellStart"/>
+            <w:r>
+              <w:rPr>
+                <w:i/>
+                <w:color w:val="7F7F7F" w:themeColor="text1" w:themeTint="80"/>
+              </w:rPr>
+              <w:t>Item</w:t>
+            </w:r>
+            <w:r>
+              <w:rPr>
+                <w:i/>
+                <w:color w:val="7F7F7F" w:themeColor="text1" w:themeTint="80"/>
+              </w:rPr>
+              <w:t>Card</w:t>
+            </w:r>
+            <w:r>
+              <w:rPr>
+                <w:i/>
+                <w:color w:val="7F7F7F" w:themeColor="text1" w:themeTint="80"/>
+              </w:rPr>
+              <w:t>.jsx</w:t>
+            </w:r>
+            <w:proofErr w:type="spellEnd"/>
+            <w:r>
+              <w:rPr>
+                <w:i/>
+                <w:color w:val="7F7F7F" w:themeColor="text1" w:themeTint="80"/>
+              </w:rPr>
+              <w:t xml:space="preserve">”    </w:t>
             </w:r>
           </w:p>
         </w:tc>
@@ -31526,7 +32517,7 @@
                               <w:sz w:val="18"/>
                               <w:szCs w:val="18"/>
                             </w:rPr>
-                            <w:t>4</w:t>
+                            <w:t>18</w:t>
                           </w:r>
                           <w:r>
                             <w:rPr>
@@ -31686,7 +32677,7 @@
                         <w:sz w:val="18"/>
                         <w:szCs w:val="18"/>
                       </w:rPr>
-                      <w:t>4</w:t>
+                      <w:t>18</w:t>
                     </w:r>
                     <w:r>
                       <w:rPr>
@@ -39184,7 +40175,7 @@
 </file>
 
 <file path=customXml/itemProps9.xml><?xml version="1.0" encoding="utf-8"?>
-<ds:datastoreItem xmlns:ds="http://schemas.openxmlformats.org/officeDocument/2006/customXml" ds:itemID="{97BD61D5-01F2-E54C-B232-B48E632F1FC3}">
+<ds:datastoreItem xmlns:ds="http://schemas.openxmlformats.org/officeDocument/2006/customXml" ds:itemID="{A897AC2C-99F5-7C40-9BE1-E616931C287F}">
   <ds:schemaRefs>
     <ds:schemaRef ds:uri="http://schemas.openxmlformats.org/officeDocument/2006/bibliography"/>
   </ds:schemaRefs>

--- a/CRS180_FullStackDevelopment_AT2of2_Vorakorn.docx
+++ b/CRS180_FullStackDevelopment_AT2of2_Vorakorn.docx
@@ -148,6 +148,7 @@
             <w:dataBinding w:prefixMappings="xmlns:ns0='http://schemas.microsoft.com/office/2006/coverPageProps' " w:xpath="/ns0:CoverPageProperties[1]/ns0:Abstract[1]" w:storeItemID="{55AF091B-3C7A-41E3-B477-F2FDAA23CFDA}"/>
             <w:text w:multiLine="1"/>
           </w:sdtPr>
+          <w:sdtEndPr/>
           <w:sdtContent>
             <w:tc>
               <w:tcPr>
@@ -227,6 +228,7 @@
             <w:dataBinding w:prefixMappings="xmlns:ns0='http://purl.org/dc/elements/1.1/' xmlns:ns1='http://schemas.openxmlformats.org/package/2006/metadata/core-properties' " w:xpath="/ns1:coreProperties[1]/ns0:title[1]" w:storeItemID="{6C3C8BC8-F283-45AE-878A-BAB7291924A1}"/>
             <w:text w:multiLine="1"/>
           </w:sdtPr>
+          <w:sdtEndPr/>
           <w:sdtContent>
             <w:tc>
               <w:tcPr>
@@ -385,6 +387,7 @@
             <w:dataBinding w:prefixMappings="xmlns:ns0='http://purl.org/dc/elements/1.1/' xmlns:ns1='http://schemas.openxmlformats.org/package/2006/metadata/core-properties' " w:xpath="/ns1:coreProperties[1]/ns1:category[1]" w:storeItemID="{6C3C8BC8-F283-45AE-878A-BAB7291924A1}"/>
             <w:text w:multiLine="1"/>
           </w:sdtPr>
+          <w:sdtEndPr/>
           <w:sdtContent>
             <w:tc>
               <w:tcPr>
@@ -565,6 +568,7 @@
             <w:dataBinding w:prefixMappings="xmlns:ns0='http://purl.org/dc/elements/1.1/' xmlns:ns1='http://schemas.openxmlformats.org/package/2006/metadata/core-properties' " w:xpath="/ns1:coreProperties[1]/ns0:description[1]" w:storeItemID="{6C3C8BC8-F283-45AE-878A-BAB7291924A1}"/>
             <w:text w:multiLine="1"/>
           </w:sdtPr>
+          <w:sdtEndPr/>
           <w:sdtContent>
             <w:tc>
               <w:tcPr>
@@ -765,6 +769,7 @@
               <w:listItem w:displayText="LVP, Language Centre - Waverley Campus" w:value="LVP, Language Centre - Waverley Campus"/>
             </w:comboBox>
           </w:sdtPr>
+          <w:sdtEndPr/>
           <w:sdtContent>
             <w:tc>
               <w:tcPr>
@@ -847,6 +852,7 @@
             <w:dataBinding w:prefixMappings="xmlns:ns0='http://schemas.openxmlformats.org/officeDocument/2006/extended-properties' " w:xpath="/ns0:Properties[1]/ns0:Manager[1]" w:storeItemID="{6668398D-A668-4E3E-A5EB-62B293D839F1}"/>
             <w:text w:multiLine="1"/>
           </w:sdtPr>
+          <w:sdtEndPr/>
           <w:sdtContent>
             <w:tc>
               <w:tcPr>
@@ -900,6 +906,7 @@
         </w:placeholder>
         <w:group/>
       </w:sdtPr>
+      <w:sdtEndPr/>
       <w:sdtContent>
         <w:tbl>
           <w:tblPr>
@@ -1002,6 +1009,7 @@
                 <w:dataBinding w:prefixMappings="xmlns:ns0='http://schemas.openxmlformats.org/officeDocument/2006/extended-properties' " w:xpath="/ns0:Properties[1]/ns0:Company[1]" w:storeItemID="{6668398D-A668-4E3E-A5EB-62B293D839F1}"/>
                 <w:text w:multiLine="1"/>
               </w:sdtPr>
+              <w:sdtEndPr/>
               <w:sdtContent>
                 <w:tc>
                   <w:tcPr>
@@ -1081,6 +1089,7 @@
                 <w:dataBinding w:prefixMappings="xmlns:ns0='http://schemas.microsoft.com/office/2006/coverPageProps' " w:xpath="/ns0:CoverPageProperties[1]/ns0:CompanyAddress[1]" w:storeItemID="{55AF091B-3C7A-41E3-B477-F2FDAA23CFDA}"/>
                 <w:text w:multiLine="1"/>
               </w:sdtPr>
+              <w:sdtEndPr/>
               <w:sdtContent>
                 <w:tc>
                   <w:tcPr>
@@ -1179,6 +1188,7 @@
                   <w:calendar w:val="gregorian"/>
                 </w:date>
               </w:sdtPr>
+              <w:sdtEndPr/>
               <w:sdtContent>
                 <w:tc>
                   <w:tcPr>
@@ -1260,6 +1270,7 @@
                 <w:dataBinding w:prefixMappings="xmlns:ns0='http://schemas.microsoft.com/office/2006/coverPageProps' " w:xpath="/ns0:CoverPageProperties[1]/ns0:CompanyEmail[1]" w:storeItemID="{55AF091B-3C7A-41E3-B477-F2FDAA23CFDA}"/>
                 <w:text w:multiLine="1"/>
               </w:sdtPr>
+              <w:sdtEndPr/>
               <w:sdtContent>
                 <w:tc>
                   <w:tcPr>
@@ -1350,6 +1361,7 @@
                   <w:listItem w:displayText="Knowledge/Observation" w:value="Knowledge/Observation"/>
                 </w:comboBox>
               </w:sdtPr>
+              <w:sdtEndPr/>
               <w:sdtContent>
                 <w:tc>
                   <w:tcPr>
@@ -1453,6 +1465,7 @@
                       <w14:uncheckedState w14:val="2610" w14:font="MS Gothic"/>
                     </w14:checkbox>
                   </w:sdtPr>
+                  <w:sdtEndPr/>
                   <w:sdtContent>
                     <w:r>
                       <w:rPr>
@@ -1609,6 +1622,7 @@
                       <w14:uncheckedState w14:val="2610" w14:font="MS Gothic"/>
                     </w14:checkbox>
                   </w:sdtPr>
+                  <w:sdtEndPr/>
                   <w:sdtContent>
                     <w:r>
                       <w:rPr>
@@ -1635,12 +1649,10 @@
                     <w:alias w:val="OthRmk"/>
                     <w:tag w:val="OthRmk"/>
                     <w:id w:val="-31570343"/>
-                    <w:placeholder>
-                      <w:docPart w:val="198DCD36A94347749D4981345043C024"/>
-                    </w:placeholder>
                     <w:dataBinding w:prefixMappings="xmlns:ns0='CRS180' " w:xpath="/ns0:Fcrs180XMLNode[1]/ns0:OthRmk[1]" w:storeItemID="{AEAA7968-AA76-4AEA-864E-618A3CDCDA91}"/>
                     <w:text w:multiLine="1"/>
                   </w:sdtPr>
+                  <w:sdtEndPr/>
                   <w:sdtContent>
                     <w:r>
                       <w:rPr>
@@ -1786,9 +1798,6 @@
             <w:alias w:val="TaskInsZg_2r"/>
             <w:tag w:val="TaskInsZg_2r"/>
             <w:id w:val="1105548153"/>
-            <w:placeholder>
-              <w:docPart w:val="171789FABBCA4836829F0A311DB3FC46"/>
-            </w:placeholder>
             <w15:dataBinding w:prefixMappings="xmlns:ns0='CRS180_7' " w:xpath="/ns0:Fcrs180_7XMLNode[1]/ns0:TaskInsZg[1]" w:storeItemID="{A857893F-BA1F-4824-92C9-9F78524F5D87}"/>
           </w:sdtPr>
           <w:sdtEndPr>
@@ -2188,9 +2197,6 @@
                   <w:alias w:val="AssesCZg_2r"/>
                   <w:tag w:val="AssessCZg_2r"/>
                   <w:id w:val="-1460487199"/>
-                  <w:placeholder>
-                    <w:docPart w:val="0864842BDC9841B4A59BD528EB17B3D3"/>
-                  </w:placeholder>
                   <w15:dataBinding w:prefixMappings="xmlns:ns0='CRS180_7' " w:xpath="/ns0:Fcrs180_7XMLNode[1]/ns0:ACondZg[1]" w:storeItemID="{A857893F-BA1F-4824-92C9-9F78524F5D87}"/>
                 </w:sdtPr>
                 <w:sdtEndPr>
@@ -2595,11 +2601,9 @@
                   <w:alias w:val="StuResZg_2r"/>
                   <w:tag w:val="StuResZg_2r"/>
                   <w:id w:val="2032135247"/>
-                  <w:placeholder>
-                    <w:docPart w:val="DB1B424FF0FB4D74898D6311CC0C57CD"/>
-                  </w:placeholder>
                   <w15:dataBinding w:prefixMappings="xmlns:ns0='CRS180_7' " w:xpath="/ns0:Fcrs180_7XMLNode[1]/ns0:StuResosZg[1]" w:storeItemID="{A857893F-BA1F-4824-92C9-9F78524F5D87}"/>
                 </w:sdtPr>
+                <w:sdtEndPr/>
                 <w:sdtContent>
                   <w:p>
                     <w:pPr>
@@ -3042,11 +3046,9 @@
                   <w:alias w:val="RTOResZg_2r"/>
                   <w:tag w:val="RTOResZg_2r"/>
                   <w:id w:val="361178867"/>
-                  <w:placeholder>
-                    <w:docPart w:val="1672D5E0B6284ECC94B25E0A820436F9"/>
-                  </w:placeholder>
                   <w15:dataBinding w:prefixMappings="xmlns:ns0='CRS180_7' " w:xpath="/ns0:Fcrs180_7XMLNode[1]/ns0:RTOResosZg[1]" w:storeItemID="{A857893F-BA1F-4824-92C9-9F78524F5D87}"/>
                 </w:sdtPr>
+                <w:sdtEndPr/>
                 <w:sdtContent>
                   <w:p>
                     <w:r>
@@ -3787,6 +3789,7 @@
             <w:dataBinding w:prefixMappings="xmlns:ns0='http://purl.org/dc/elements/1.1/' xmlns:ns1='http://schemas.openxmlformats.org/package/2006/metadata/core-properties' " w:xpath="/ns1:coreProperties[1]/ns1:category[1]" w:storeItemID="{6C3C8BC8-F283-45AE-878A-BAB7291924A1}"/>
             <w:text w:multiLine="1"/>
           </w:sdtPr>
+          <w:sdtEndPr/>
           <w:sdtContent>
             <w:tc>
               <w:tcPr>
@@ -3959,6 +3962,7 @@
             <w:dataBinding w:prefixMappings="xmlns:ns0='http://purl.org/dc/elements/1.1/' xmlns:ns1='http://schemas.openxmlformats.org/package/2006/metadata/core-properties' " w:xpath="/ns1:coreProperties[1]/ns0:description[1]" w:storeItemID="{6C3C8BC8-F283-45AE-878A-BAB7291924A1}"/>
             <w:text w:multiLine="1"/>
           </w:sdtPr>
+          <w:sdtEndPr/>
           <w:sdtContent>
             <w:tc>
               <w:tcPr>
@@ -4357,6 +4361,7 @@
                 </w:rPr>
                 <w:id w:val="-1370453069"/>
               </w:sdtPr>
+              <w:sdtEndPr/>
               <w:sdtContent>
                 <w:r>
                   <w:rPr>
@@ -4476,6 +4481,7 @@
               <w14:uncheckedState w14:val="2610" w14:font="MS Gothic"/>
             </w14:checkbox>
           </w:sdtPr>
+          <w:sdtEndPr/>
           <w:sdtContent>
             <w:tc>
               <w:tcPr>
@@ -4518,6 +4524,7 @@
               <w14:uncheckedState w14:val="2610" w14:font="MS Gothic"/>
             </w14:checkbox>
           </w:sdtPr>
+          <w:sdtEndPr/>
           <w:sdtContent>
             <w:tc>
               <w:tcPr>
@@ -4632,6 +4639,7 @@
               <w14:uncheckedState w14:val="2610" w14:font="MS Gothic"/>
             </w14:checkbox>
           </w:sdtPr>
+          <w:sdtEndPr/>
           <w:sdtContent>
             <w:tc>
               <w:tcPr>
@@ -4674,6 +4682,7 @@
               <w14:uncheckedState w14:val="2610" w14:font="MS Gothic"/>
             </w14:checkbox>
           </w:sdtPr>
+          <w:sdtEndPr/>
           <w:sdtContent>
             <w:tc>
               <w:tcPr>
@@ -4788,6 +4797,7 @@
               <w14:uncheckedState w14:val="2610" w14:font="MS Gothic"/>
             </w14:checkbox>
           </w:sdtPr>
+          <w:sdtEndPr/>
           <w:sdtContent>
             <w:tc>
               <w:tcPr>
@@ -4830,6 +4840,7 @@
               <w14:uncheckedState w14:val="2610" w14:font="MS Gothic"/>
             </w14:checkbox>
           </w:sdtPr>
+          <w:sdtEndPr/>
           <w:sdtContent>
             <w:tc>
               <w:tcPr>
@@ -4973,6 +4984,7 @@
               <w14:uncheckedState w14:val="2610" w14:font="MS Gothic"/>
             </w14:checkbox>
           </w:sdtPr>
+          <w:sdtEndPr/>
           <w:sdtContent>
             <w:tc>
               <w:tcPr>
@@ -5015,6 +5027,7 @@
               <w14:uncheckedState w14:val="2610" w14:font="MS Gothic"/>
             </w14:checkbox>
           </w:sdtPr>
+          <w:sdtEndPr/>
           <w:sdtContent>
             <w:tc>
               <w:tcPr>
@@ -5157,6 +5170,7 @@
               <w14:uncheckedState w14:val="2610" w14:font="MS Gothic"/>
             </w14:checkbox>
           </w:sdtPr>
+          <w:sdtEndPr/>
           <w:sdtContent>
             <w:tc>
               <w:tcPr>
@@ -5199,6 +5213,7 @@
               <w14:uncheckedState w14:val="2610" w14:font="MS Gothic"/>
             </w14:checkbox>
           </w:sdtPr>
+          <w:sdtEndPr/>
           <w:sdtContent>
             <w:tc>
               <w:tcPr>
@@ -5340,6 +5355,7 @@
               <w14:uncheckedState w14:val="2610" w14:font="MS Gothic"/>
             </w14:checkbox>
           </w:sdtPr>
+          <w:sdtEndPr/>
           <w:sdtContent>
             <w:tc>
               <w:tcPr>
@@ -5382,6 +5398,7 @@
               <w14:uncheckedState w14:val="2610" w14:font="MS Gothic"/>
             </w14:checkbox>
           </w:sdtPr>
+          <w:sdtEndPr/>
           <w:sdtContent>
             <w:tc>
               <w:tcPr>
@@ -5505,6 +5522,7 @@
               <w14:uncheckedState w14:val="2610" w14:font="MS Gothic"/>
             </w14:checkbox>
           </w:sdtPr>
+          <w:sdtEndPr/>
           <w:sdtContent>
             <w:tc>
               <w:tcPr>
@@ -5547,6 +5565,7 @@
               <w14:uncheckedState w14:val="2610" w14:font="MS Gothic"/>
             </w14:checkbox>
           </w:sdtPr>
+          <w:sdtEndPr/>
           <w:sdtContent>
             <w:tc>
               <w:tcPr>
@@ -5661,6 +5680,7 @@
               <w14:uncheckedState w14:val="2610" w14:font="MS Gothic"/>
             </w14:checkbox>
           </w:sdtPr>
+          <w:sdtEndPr/>
           <w:sdtContent>
             <w:tc>
               <w:tcPr>
@@ -5703,6 +5723,7 @@
               <w14:uncheckedState w14:val="2610" w14:font="MS Gothic"/>
             </w14:checkbox>
           </w:sdtPr>
+          <w:sdtEndPr/>
           <w:sdtContent>
             <w:tc>
               <w:tcPr>
@@ -5817,6 +5838,7 @@
               <w14:uncheckedState w14:val="2610" w14:font="MS Gothic"/>
             </w14:checkbox>
           </w:sdtPr>
+          <w:sdtEndPr/>
           <w:sdtContent>
             <w:tc>
               <w:tcPr>
@@ -5859,6 +5881,7 @@
               <w14:uncheckedState w14:val="2610" w14:font="MS Gothic"/>
             </w14:checkbox>
           </w:sdtPr>
+          <w:sdtEndPr/>
           <w:sdtContent>
             <w:tc>
               <w:tcPr>
@@ -5959,6 +5982,7 @@
               </w:rPr>
               <w:id w:val="-1588371197"/>
             </w:sdtPr>
+            <w:sdtEndPr/>
             <w:sdtContent>
               <w:p>
                 <w:pPr>
@@ -6061,6 +6085,7 @@
               <w14:uncheckedState w14:val="2610" w14:font="MS Gothic"/>
             </w14:checkbox>
           </w:sdtPr>
+          <w:sdtEndPr/>
           <w:sdtContent>
             <w:tc>
               <w:tcPr>
@@ -6103,6 +6128,7 @@
               <w14:uncheckedState w14:val="2610" w14:font="MS Gothic"/>
             </w14:checkbox>
           </w:sdtPr>
+          <w:sdtEndPr/>
           <w:sdtContent>
             <w:tc>
               <w:tcPr>
@@ -6217,6 +6243,7 @@
               <w14:uncheckedState w14:val="2610" w14:font="MS Gothic"/>
             </w14:checkbox>
           </w:sdtPr>
+          <w:sdtEndPr/>
           <w:sdtContent>
             <w:tc>
               <w:tcPr>
@@ -6259,6 +6286,7 @@
               <w14:uncheckedState w14:val="2610" w14:font="MS Gothic"/>
             </w14:checkbox>
           </w:sdtPr>
+          <w:sdtEndPr/>
           <w:sdtContent>
             <w:tc>
               <w:tcPr>
@@ -6373,6 +6401,7 @@
               <w14:uncheckedState w14:val="2610" w14:font="MS Gothic"/>
             </w14:checkbox>
           </w:sdtPr>
+          <w:sdtEndPr/>
           <w:sdtContent>
             <w:tc>
               <w:tcPr>
@@ -6415,6 +6444,7 @@
               <w14:uncheckedState w14:val="2610" w14:font="MS Gothic"/>
             </w14:checkbox>
           </w:sdtPr>
+          <w:sdtEndPr/>
           <w:sdtContent>
             <w:tc>
               <w:tcPr>
@@ -6529,6 +6559,7 @@
               <w14:uncheckedState w14:val="2610" w14:font="MS Gothic"/>
             </w14:checkbox>
           </w:sdtPr>
+          <w:sdtEndPr/>
           <w:sdtContent>
             <w:tc>
               <w:tcPr>
@@ -6571,6 +6602,7 @@
               <w14:uncheckedState w14:val="2610" w14:font="MS Gothic"/>
             </w14:checkbox>
           </w:sdtPr>
+          <w:sdtEndPr/>
           <w:sdtContent>
             <w:tc>
               <w:tcPr>
@@ -6658,6 +6690,7 @@
               </w:rPr>
               <w:id w:val="682940722"/>
             </w:sdtPr>
+            <w:sdtEndPr/>
             <w:sdtContent>
               <w:p>
                 <w:pPr>
@@ -6791,6 +6824,7 @@
               <w14:uncheckedState w14:val="2610" w14:font="MS Gothic"/>
             </w14:checkbox>
           </w:sdtPr>
+          <w:sdtEndPr/>
           <w:sdtContent>
             <w:tc>
               <w:tcPr>
@@ -6833,6 +6867,7 @@
               <w14:uncheckedState w14:val="2610" w14:font="MS Gothic"/>
             </w14:checkbox>
           </w:sdtPr>
+          <w:sdtEndPr/>
           <w:sdtContent>
             <w:tc>
               <w:tcPr>
@@ -6942,6 +6977,7 @@
               <w14:uncheckedState w14:val="2610" w14:font="MS Gothic"/>
             </w14:checkbox>
           </w:sdtPr>
+          <w:sdtEndPr/>
           <w:sdtContent>
             <w:tc>
               <w:tcPr>
@@ -6984,6 +7020,7 @@
               <w14:uncheckedState w14:val="2610" w14:font="MS Gothic"/>
             </w14:checkbox>
           </w:sdtPr>
+          <w:sdtEndPr/>
           <w:sdtContent>
             <w:tc>
               <w:tcPr>
@@ -7152,6 +7189,7 @@
               <w14:uncheckedState w14:val="2610" w14:font="MS Gothic"/>
             </w14:checkbox>
           </w:sdtPr>
+          <w:sdtEndPr/>
           <w:sdtContent>
             <w:tc>
               <w:tcPr>
@@ -7194,6 +7232,7 @@
               <w14:uncheckedState w14:val="2610" w14:font="MS Gothic"/>
             </w14:checkbox>
           </w:sdtPr>
+          <w:sdtEndPr/>
           <w:sdtContent>
             <w:tc>
               <w:tcPr>
@@ -7316,6 +7355,7 @@
               <w14:uncheckedState w14:val="2610" w14:font="MS Gothic"/>
             </w14:checkbox>
           </w:sdtPr>
+          <w:sdtEndPr/>
           <w:sdtContent>
             <w:tc>
               <w:tcPr>
@@ -7358,6 +7398,7 @@
               <w14:uncheckedState w14:val="2610" w14:font="MS Gothic"/>
             </w14:checkbox>
           </w:sdtPr>
+          <w:sdtEndPr/>
           <w:sdtContent>
             <w:tc>
               <w:tcPr>
@@ -7552,6 +7593,7 @@
               <w14:uncheckedState w14:val="2610" w14:font="MS Gothic"/>
             </w14:checkbox>
           </w:sdtPr>
+          <w:sdtEndPr/>
           <w:sdtContent>
             <w:tc>
               <w:tcPr>
@@ -7594,6 +7636,7 @@
               <w14:uncheckedState w14:val="2610" w14:font="MS Gothic"/>
             </w14:checkbox>
           </w:sdtPr>
+          <w:sdtEndPr/>
           <w:sdtContent>
             <w:tc>
               <w:tcPr>
@@ -7725,6 +7768,7 @@
               <w14:uncheckedState w14:val="2610" w14:font="MS Gothic"/>
             </w14:checkbox>
           </w:sdtPr>
+          <w:sdtEndPr/>
           <w:sdtContent>
             <w:tc>
               <w:tcPr>
@@ -7767,6 +7811,7 @@
               <w14:uncheckedState w14:val="2610" w14:font="MS Gothic"/>
             </w14:checkbox>
           </w:sdtPr>
+          <w:sdtEndPr/>
           <w:sdtContent>
             <w:tc>
               <w:tcPr>
@@ -7907,6 +7952,7 @@
               <w14:uncheckedState w14:val="2610" w14:font="MS Gothic"/>
             </w14:checkbox>
           </w:sdtPr>
+          <w:sdtEndPr/>
           <w:sdtContent>
             <w:tc>
               <w:tcPr>
@@ -7949,6 +7995,7 @@
               <w14:uncheckedState w14:val="2610" w14:font="MS Gothic"/>
             </w14:checkbox>
           </w:sdtPr>
+          <w:sdtEndPr/>
           <w:sdtContent>
             <w:tc>
               <w:tcPr>
@@ -8081,6 +8128,7 @@
               <w14:uncheckedState w14:val="2610" w14:font="MS Gothic"/>
             </w14:checkbox>
           </w:sdtPr>
+          <w:sdtEndPr/>
           <w:sdtContent>
             <w:tc>
               <w:tcPr>
@@ -8123,6 +8171,7 @@
               <w14:uncheckedState w14:val="2610" w14:font="MS Gothic"/>
             </w14:checkbox>
           </w:sdtPr>
+          <w:sdtEndPr/>
           <w:sdtContent>
             <w:tc>
               <w:tcPr>
@@ -8237,6 +8286,7 @@
               <w14:uncheckedState w14:val="2610" w14:font="MS Gothic"/>
             </w14:checkbox>
           </w:sdtPr>
+          <w:sdtEndPr/>
           <w:sdtContent>
             <w:tc>
               <w:tcPr>
@@ -8279,6 +8329,7 @@
               <w14:uncheckedState w14:val="2610" w14:font="MS Gothic"/>
             </w14:checkbox>
           </w:sdtPr>
+          <w:sdtEndPr/>
           <w:sdtContent>
             <w:tc>
               <w:tcPr>
@@ -8393,6 +8444,7 @@
               <w14:uncheckedState w14:val="2610" w14:font="MS Gothic"/>
             </w14:checkbox>
           </w:sdtPr>
+          <w:sdtEndPr/>
           <w:sdtContent>
             <w:tc>
               <w:tcPr>
@@ -8435,6 +8487,7 @@
               <w14:uncheckedState w14:val="2610" w14:font="MS Gothic"/>
             </w14:checkbox>
           </w:sdtPr>
+          <w:sdtEndPr/>
           <w:sdtContent>
             <w:tc>
               <w:tcPr>
@@ -8567,6 +8620,7 @@
               <w14:uncheckedState w14:val="2610" w14:font="MS Gothic"/>
             </w14:checkbox>
           </w:sdtPr>
+          <w:sdtEndPr/>
           <w:sdtContent>
             <w:tc>
               <w:tcPr>
@@ -8609,6 +8663,7 @@
               <w14:uncheckedState w14:val="2610" w14:font="MS Gothic"/>
             </w14:checkbox>
           </w:sdtPr>
+          <w:sdtEndPr/>
           <w:sdtContent>
             <w:tc>
               <w:tcPr>
@@ -8725,6 +8780,7 @@
               <w14:uncheckedState w14:val="2610" w14:font="MS Gothic"/>
             </w14:checkbox>
           </w:sdtPr>
+          <w:sdtEndPr/>
           <w:sdtContent>
             <w:tc>
               <w:tcPr>
@@ -8767,6 +8823,7 @@
               <w14:uncheckedState w14:val="2610" w14:font="MS Gothic"/>
             </w14:checkbox>
           </w:sdtPr>
+          <w:sdtEndPr/>
           <w:sdtContent>
             <w:tc>
               <w:tcPr>
@@ -8881,6 +8938,7 @@
               <w14:uncheckedState w14:val="2610" w14:font="MS Gothic"/>
             </w14:checkbox>
           </w:sdtPr>
+          <w:sdtEndPr/>
           <w:sdtContent>
             <w:tc>
               <w:tcPr>
@@ -8923,6 +8981,7 @@
               <w14:uncheckedState w14:val="2610" w14:font="MS Gothic"/>
             </w14:checkbox>
           </w:sdtPr>
+          <w:sdtEndPr/>
           <w:sdtContent>
             <w:tc>
               <w:tcPr>
@@ -9037,6 +9096,7 @@
               <w14:uncheckedState w14:val="2610" w14:font="MS Gothic"/>
             </w14:checkbox>
           </w:sdtPr>
+          <w:sdtEndPr/>
           <w:sdtContent>
             <w:tc>
               <w:tcPr>
@@ -9079,6 +9139,7 @@
               <w14:uncheckedState w14:val="2610" w14:font="MS Gothic"/>
             </w14:checkbox>
           </w:sdtPr>
+          <w:sdtEndPr/>
           <w:sdtContent>
             <w:tc>
               <w:tcPr>
@@ -9202,6 +9263,7 @@
               <w14:uncheckedState w14:val="2610" w14:font="MS Gothic"/>
             </w14:checkbox>
           </w:sdtPr>
+          <w:sdtEndPr/>
           <w:sdtContent>
             <w:tc>
               <w:tcPr>
@@ -9244,6 +9306,7 @@
               <w14:uncheckedState w14:val="2610" w14:font="MS Gothic"/>
             </w14:checkbox>
           </w:sdtPr>
+          <w:sdtEndPr/>
           <w:sdtContent>
             <w:tc>
               <w:tcPr>
@@ -9331,6 +9394,7 @@
               </w:rPr>
               <w:id w:val="1888379749"/>
             </w:sdtPr>
+            <w:sdtEndPr/>
             <w:sdtContent>
               <w:p>
                 <w:pPr>
@@ -9487,6 +9551,7 @@
               <w14:uncheckedState w14:val="2610" w14:font="MS Gothic"/>
             </w14:checkbox>
           </w:sdtPr>
+          <w:sdtEndPr/>
           <w:sdtContent>
             <w:tc>
               <w:tcPr>
@@ -9529,6 +9594,7 @@
               <w14:uncheckedState w14:val="2610" w14:font="MS Gothic"/>
             </w14:checkbox>
           </w:sdtPr>
+          <w:sdtEndPr/>
           <w:sdtContent>
             <w:tc>
               <w:tcPr>
@@ -9652,6 +9718,7 @@
               <w14:uncheckedState w14:val="2610" w14:font="MS Gothic"/>
             </w14:checkbox>
           </w:sdtPr>
+          <w:sdtEndPr/>
           <w:sdtContent>
             <w:tc>
               <w:tcPr>
@@ -9694,6 +9761,7 @@
               <w14:uncheckedState w14:val="2610" w14:font="MS Gothic"/>
             </w14:checkbox>
           </w:sdtPr>
+          <w:sdtEndPr/>
           <w:sdtContent>
             <w:tc>
               <w:tcPr>
@@ -9844,6 +9912,7 @@
               <w14:uncheckedState w14:val="2610" w14:font="MS Gothic"/>
             </w14:checkbox>
           </w:sdtPr>
+          <w:sdtEndPr/>
           <w:sdtContent>
             <w:tc>
               <w:tcPr>
@@ -9886,6 +9955,7 @@
               <w14:uncheckedState w14:val="2610" w14:font="MS Gothic"/>
             </w14:checkbox>
           </w:sdtPr>
+          <w:sdtEndPr/>
           <w:sdtContent>
             <w:tc>
               <w:tcPr>
@@ -10051,6 +10121,7 @@
               <w14:uncheckedState w14:val="2610" w14:font="MS Gothic"/>
             </w14:checkbox>
           </w:sdtPr>
+          <w:sdtEndPr/>
           <w:sdtContent>
             <w:tc>
               <w:tcPr>
@@ -10093,6 +10164,7 @@
               <w14:uncheckedState w14:val="2610" w14:font="MS Gothic"/>
             </w14:checkbox>
           </w:sdtPr>
+          <w:sdtEndPr/>
           <w:sdtContent>
             <w:tc>
               <w:tcPr>
@@ -10273,6 +10345,7 @@
               <w14:uncheckedState w14:val="2610" w14:font="MS Gothic"/>
             </w14:checkbox>
           </w:sdtPr>
+          <w:sdtEndPr/>
           <w:sdtContent>
             <w:tc>
               <w:tcPr>
@@ -10315,6 +10388,7 @@
               <w14:uncheckedState w14:val="2610" w14:font="MS Gothic"/>
             </w14:checkbox>
           </w:sdtPr>
+          <w:sdtEndPr/>
           <w:sdtContent>
             <w:tc>
               <w:tcPr>
@@ -10439,6 +10513,7 @@
               <w14:uncheckedState w14:val="2610" w14:font="MS Gothic"/>
             </w14:checkbox>
           </w:sdtPr>
+          <w:sdtEndPr/>
           <w:sdtContent>
             <w:tc>
               <w:tcPr>
@@ -10481,6 +10556,7 @@
               <w14:uncheckedState w14:val="2610" w14:font="MS Gothic"/>
             </w14:checkbox>
           </w:sdtPr>
+          <w:sdtEndPr/>
           <w:sdtContent>
             <w:tc>
               <w:tcPr>
@@ -10676,6 +10752,7 @@
               </w:rPr>
               <w:id w:val="1425993950"/>
             </w:sdtPr>
+            <w:sdtEndPr/>
             <w:sdtContent>
               <w:p>
                 <w:pPr>
@@ -10795,6 +10872,7 @@
               <w14:uncheckedState w14:val="2610" w14:font="MS Gothic"/>
             </w14:checkbox>
           </w:sdtPr>
+          <w:sdtEndPr/>
           <w:sdtContent>
             <w:tc>
               <w:tcPr>
@@ -10837,6 +10915,7 @@
               <w14:uncheckedState w14:val="2610" w14:font="MS Gothic"/>
             </w14:checkbox>
           </w:sdtPr>
+          <w:sdtEndPr/>
           <w:sdtContent>
             <w:tc>
               <w:tcPr>
@@ -10974,6 +11053,7 @@
               <w14:uncheckedState w14:val="2610" w14:font="MS Gothic"/>
             </w14:checkbox>
           </w:sdtPr>
+          <w:sdtEndPr/>
           <w:sdtContent>
             <w:tc>
               <w:tcPr>
@@ -11016,6 +11096,7 @@
               <w14:uncheckedState w14:val="2610" w14:font="MS Gothic"/>
             </w14:checkbox>
           </w:sdtPr>
+          <w:sdtEndPr/>
           <w:sdtContent>
             <w:tc>
               <w:tcPr>
@@ -11174,6 +11255,7 @@
               <w14:uncheckedState w14:val="2610" w14:font="MS Gothic"/>
             </w14:checkbox>
           </w:sdtPr>
+          <w:sdtEndPr/>
           <w:sdtContent>
             <w:tc>
               <w:tcPr>
@@ -11216,6 +11298,7 @@
               <w14:uncheckedState w14:val="2610" w14:font="MS Gothic"/>
             </w14:checkbox>
           </w:sdtPr>
+          <w:sdtEndPr/>
           <w:sdtContent>
             <w:tc>
               <w:tcPr>
@@ -11339,6 +11422,7 @@
               <w14:uncheckedState w14:val="2610" w14:font="MS Gothic"/>
             </w14:checkbox>
           </w:sdtPr>
+          <w:sdtEndPr/>
           <w:sdtContent>
             <w:tc>
               <w:tcPr>
@@ -11381,6 +11465,7 @@
               <w14:uncheckedState w14:val="2610" w14:font="MS Gothic"/>
             </w14:checkbox>
           </w:sdtPr>
+          <w:sdtEndPr/>
           <w:sdtContent>
             <w:tc>
               <w:tcPr>
@@ -11531,6 +11616,7 @@
               <w14:uncheckedState w14:val="2610" w14:font="MS Gothic"/>
             </w14:checkbox>
           </w:sdtPr>
+          <w:sdtEndPr/>
           <w:sdtContent>
             <w:tc>
               <w:tcPr>
@@ -11573,6 +11659,7 @@
               <w14:uncheckedState w14:val="2610" w14:font="MS Gothic"/>
             </w14:checkbox>
           </w:sdtPr>
+          <w:sdtEndPr/>
           <w:sdtContent>
             <w:tc>
               <w:tcPr>
@@ -11716,6 +11803,7 @@
               <w14:uncheckedState w14:val="2610" w14:font="MS Gothic"/>
             </w14:checkbox>
           </w:sdtPr>
+          <w:sdtEndPr/>
           <w:sdtContent>
             <w:tc>
               <w:tcPr>
@@ -11758,6 +11846,7 @@
               <w14:uncheckedState w14:val="2610" w14:font="MS Gothic"/>
             </w14:checkbox>
           </w:sdtPr>
+          <w:sdtEndPr/>
           <w:sdtContent>
             <w:tc>
               <w:tcPr>
@@ -11907,6 +11996,7 @@
               <w14:uncheckedState w14:val="2610" w14:font="MS Gothic"/>
             </w14:checkbox>
           </w:sdtPr>
+          <w:sdtEndPr/>
           <w:sdtContent>
             <w:tc>
               <w:tcPr>
@@ -11949,6 +12039,7 @@
               <w14:uncheckedState w14:val="2610" w14:font="MS Gothic"/>
             </w14:checkbox>
           </w:sdtPr>
+          <w:sdtEndPr/>
           <w:sdtContent>
             <w:tc>
               <w:tcPr>
@@ -12063,6 +12154,7 @@
               <w14:uncheckedState w14:val="2610" w14:font="MS Gothic"/>
             </w14:checkbox>
           </w:sdtPr>
+          <w:sdtEndPr/>
           <w:sdtContent>
             <w:tc>
               <w:tcPr>
@@ -12105,6 +12197,7 @@
               <w14:uncheckedState w14:val="2610" w14:font="MS Gothic"/>
             </w14:checkbox>
           </w:sdtPr>
+          <w:sdtEndPr/>
           <w:sdtContent>
             <w:tc>
               <w:tcPr>
@@ -12671,6 +12764,14 @@
                 <w:szCs w:val="20"/>
               </w:rPr>
             </w:pPr>
+            <w:r>
+              <w:rPr>
+                <w:rFonts w:cs="Arial"/>
+                <w:b/>
+                <w:szCs w:val="20"/>
+              </w:rPr>
+              <w:t>6/10/2024</w:t>
+            </w:r>
           </w:p>
         </w:tc>
       </w:tr>
@@ -13636,6 +13737,7 @@
       <w:sdtPr>
         <w:id w:val="-281261266"/>
       </w:sdtPr>
+      <w:sdtEndPr/>
       <w:sdtContent>
         <w:p>
           <w:pPr>
@@ -13772,6 +13874,7 @@
             <w:dataBinding w:prefixMappings="xmlns:ns0='http://purl.org/dc/elements/1.1/' xmlns:ns1='http://schemas.openxmlformats.org/package/2006/metadata/core-properties' " w:xpath="/ns1:coreProperties[1]/ns1:category[1]" w:storeItemID="{6C3C8BC8-F283-45AE-878A-BAB7291924A1}"/>
             <w:text w:multiLine="1"/>
           </w:sdtPr>
+          <w:sdtEndPr/>
           <w:sdtContent>
             <w:tc>
               <w:tcPr>
@@ -13967,6 +14070,7 @@
             <w:dataBinding w:prefixMappings="xmlns:ns0='http://purl.org/dc/elements/1.1/' xmlns:ns1='http://schemas.openxmlformats.org/package/2006/metadata/core-properties' " w:xpath="/ns1:coreProperties[1]/ns0:description[1]" w:storeItemID="{6C3C8BC8-F283-45AE-878A-BAB7291924A1}"/>
             <w:text w:multiLine="1"/>
           </w:sdtPr>
+          <w:sdtEndPr/>
           <w:sdtContent>
             <w:tc>
               <w:tcPr>
@@ -22756,7 +22860,25 @@
               <w:rPr>
                 <w:color w:val="000000" w:themeColor="text1"/>
               </w:rPr>
-              <w:t>30/1/</w:t>
+              <w:t>16</w:t>
+            </w:r>
+            <w:r>
+              <w:rPr>
+                <w:color w:val="000000" w:themeColor="text1"/>
+              </w:rPr>
+              <w:t>/1</w:t>
+            </w:r>
+            <w:r>
+              <w:rPr>
+                <w:color w:val="000000" w:themeColor="text1"/>
+              </w:rPr>
+              <w:t>0</w:t>
+            </w:r>
+            <w:r>
+              <w:rPr>
+                <w:color w:val="000000" w:themeColor="text1"/>
+              </w:rPr>
+              <w:t>/</w:t>
             </w:r>
             <w:r>
               <w:rPr>
@@ -23061,6 +23183,12 @@
                 <w:color w:val="000000" w:themeColor="text1"/>
               </w:rPr>
             </w:pPr>
+            <w:r>
+              <w:rPr>
+                <w:color w:val="000000" w:themeColor="text1"/>
+              </w:rPr>
+              <w:t>Yes</w:t>
+            </w:r>
           </w:p>
         </w:tc>
         <w:tc>
@@ -23236,7 +23364,7 @@
                 <w:i/>
                 <w:color w:val="FFFFFF" w:themeColor="background1"/>
               </w:rPr>
-              <w:t>Signature</w:t>
+              <w:t>Daniel Fitzsimmons</w:t>
             </w:r>
           </w:p>
         </w:tc>
@@ -23292,17 +23420,9 @@
             </w:pPr>
             <w:r>
               <w:rPr>
-                <w:i/>
-                <w:color w:val="FFFFFF" w:themeColor="background1"/>
-              </w:rPr>
-              <w:t>30/1/</w:t>
-            </w:r>
-            <w:r>
-              <w:rPr>
-                <w:i/>
-                <w:color w:val="FFFFFF" w:themeColor="background1"/>
-              </w:rPr>
-              <w:t>2024</w:t>
+                <w:color w:val="000000" w:themeColor="text1"/>
+              </w:rPr>
+              <w:t>16/10/2024</w:t>
             </w:r>
           </w:p>
         </w:tc>
@@ -23643,18 +23763,14 @@
             </w:pPr>
             <w:r>
               <w:rPr>
-                <w:rFonts w:cs="Arial"/>
-                <w:i/>
                 <w:noProof/>
-                <w:color w:val="7F7F7F" w:themeColor="text1" w:themeTint="80"/>
-                <w:szCs w:val="20"/>
                 <w:lang w:val="en-US"/>
               </w:rPr>
               <w:drawing>
-                <wp:inline distT="0" distB="0" distL="0" distR="0" wp14:anchorId="440AB035" wp14:editId="36798DF3">
-                  <wp:extent cx="4265930" cy="3280547"/>
-                  <wp:effectExtent l="0" t="0" r="1270" b="0"/>
-                  <wp:docPr id="3" name="Picture 3" descr="../../../../../Downloads/Desktop%20-%201%2"/>
+                <wp:inline distT="0" distB="0" distL="0" distR="0" wp14:anchorId="082DC34F" wp14:editId="5EAA71CF">
+                  <wp:extent cx="4630843" cy="3561170"/>
+                  <wp:effectExtent l="0" t="0" r="0" b="0"/>
+                  <wp:docPr id="11" name="Picture 11" descr="../../../../../Downloads/Desktop%20-%201%2"/>
                   <wp:cNvGraphicFramePr>
                     <a:graphicFrameLocks xmlns:a="http://schemas.openxmlformats.org/drawingml/2006/main" noChangeAspect="1"/>
                   </wp:cNvGraphicFramePr>
@@ -23662,7 +23778,7 @@
                     <a:graphicData uri="http://schemas.openxmlformats.org/drawingml/2006/picture">
                       <pic:pic xmlns:pic="http://schemas.openxmlformats.org/drawingml/2006/picture">
                         <pic:nvPicPr>
-                          <pic:cNvPr id="0" name="Picture 2" descr="../../../../../Downloads/Desktop%20-%201%2"/>
+                          <pic:cNvPr id="0" name="Picture 14" descr="../../../../../Downloads/Desktop%20-%201%2"/>
                           <pic:cNvPicPr>
                             <a:picLocks noChangeAspect="1" noChangeArrowheads="1"/>
                           </pic:cNvPicPr>
@@ -23683,7 +23799,7 @@
                         <pic:spPr bwMode="auto">
                           <a:xfrm>
                             <a:off x="0" y="0"/>
-                            <a:ext cx="4271873" cy="3285117"/>
+                            <a:ext cx="4637461" cy="3566259"/>
                           </a:xfrm>
                           <a:prstGeom prst="rect">
                             <a:avLst/>
@@ -26589,7 +26705,7 @@
                 <w:color w:val="808080"/>
                 <w:sz w:val="20"/>
               </w:rPr>
-              <w:t>E.g. All CRUD operation and routes behave as expected</w:t>
+              <w:t>All CRUD operation and routes behave as expected</w:t>
             </w:r>
           </w:p>
         </w:tc>
@@ -26707,7 +26823,7 @@
                 <w:color w:val="808080"/>
                 <w:sz w:val="20"/>
               </w:rPr>
-              <w:t xml:space="preserve">E.g. The </w:t>
+              <w:t xml:space="preserve">The </w:t>
             </w:r>
             <w:proofErr w:type="gramStart"/>
             <w:r>
@@ -26829,7 +26945,7 @@
                 <w:color w:val="808080"/>
                 <w:sz w:val="20"/>
               </w:rPr>
-              <w:t>E.g. Users were intuitively able to navigate the UI and UX with no issues discerning how to perform key operations.</w:t>
+              <w:t>Users were intuitively able to navigate the UI and UX with no issues discerning how to perform key operations.</w:t>
             </w:r>
           </w:p>
         </w:tc>
@@ -27045,7 +27161,7 @@
       </w:tr>
       <w:tr>
         <w:trPr>
-          <w:trHeight w:val="416"/>
+          <w:trHeight w:val="357"/>
         </w:trPr>
         <w:tc>
           <w:tcPr>
@@ -27085,7 +27201,7 @@
               <w:rPr>
                 <w:color w:val="000000"/>
               </w:rPr>
-              <w:t>--/--/--</w:t>
+              <w:t>30/10/24</w:t>
             </w:r>
           </w:p>
         </w:tc>
@@ -27109,7 +27225,7 @@
               <w:rPr>
                 <w:color w:val="000000"/>
               </w:rPr>
-              <w:t>--/--/--</w:t>
+              <w:t>30/10/24</w:t>
             </w:r>
           </w:p>
         </w:tc>
@@ -27374,6 +27490,14 @@
                 <w:szCs w:val="20"/>
               </w:rPr>
             </w:pPr>
+            <w:r>
+              <w:rPr>
+                <w:i/>
+                <w:color w:val="7F7F7F"/>
+                <w:szCs w:val="20"/>
+              </w:rPr>
+              <w:t>Yes</w:t>
+            </w:r>
           </w:p>
         </w:tc>
         <w:tc>
@@ -27476,6 +27600,14 @@
                 <w:szCs w:val="20"/>
               </w:rPr>
             </w:pPr>
+            <w:r>
+              <w:rPr>
+                <w:i/>
+                <w:color w:val="7F7F7F"/>
+                <w:szCs w:val="20"/>
+              </w:rPr>
+              <w:t>Yes</w:t>
+            </w:r>
           </w:p>
         </w:tc>
         <w:tc>
@@ -27579,6 +27711,14 @@
                 <w:szCs w:val="20"/>
               </w:rPr>
             </w:pPr>
+            <w:r>
+              <w:rPr>
+                <w:i/>
+                <w:color w:val="7F7F7F"/>
+                <w:szCs w:val="20"/>
+              </w:rPr>
+              <w:t>Yes</w:t>
+            </w:r>
           </w:p>
         </w:tc>
         <w:tc>
@@ -27678,6 +27818,14 @@
                 <w:szCs w:val="20"/>
               </w:rPr>
             </w:pPr>
+            <w:r>
+              <w:rPr>
+                <w:i/>
+                <w:color w:val="7F7F7F"/>
+                <w:szCs w:val="20"/>
+              </w:rPr>
+              <w:t>Yes</w:t>
+            </w:r>
           </w:p>
         </w:tc>
         <w:tc>
@@ -27841,7 +27989,7 @@
                 <w:i/>
                 <w:color w:val="7F7F7F"/>
               </w:rPr>
-              <w:t>Signature</w:t>
+              <w:t>Daniel Fitzsimmons</w:t>
             </w:r>
           </w:p>
         </w:tc>
@@ -27890,7 +28038,7 @@
               <w:rPr>
                 <w:color w:val="000000"/>
               </w:rPr>
-              <w:t>--/--/--</w:t>
+              <w:t>30/10/24</w:t>
             </w:r>
           </w:p>
         </w:tc>
@@ -29032,15 +29180,7 @@
                 <w:color w:val="808080"/>
                 <w:sz w:val="20"/>
               </w:rPr>
-              <w:t xml:space="preserve">      </w:t>
-            </w:r>
-            <w:r>
-              <w:rPr>
-                <w:rFonts w:cs="Arial"/>
-                <w:color w:val="808080"/>
-                <w:sz w:val="20"/>
-              </w:rPr>
-              <w:t>Yes</w:t>
+              <w:t xml:space="preserve">      Yes</w:t>
             </w:r>
           </w:p>
         </w:tc>
@@ -30136,13 +30276,7 @@
               <w:rPr>
                 <w:color w:val="000000" w:themeColor="text1"/>
               </w:rPr>
-              <w:t>30/1/</w:t>
-            </w:r>
-            <w:r>
-              <w:rPr>
-                <w:color w:val="000000" w:themeColor="text1"/>
-              </w:rPr>
-              <w:t>2024</w:t>
+              <w:t>6/11/24</w:t>
             </w:r>
           </w:p>
         </w:tc>
@@ -30425,6 +30559,14 @@
                 <w:szCs w:val="20"/>
               </w:rPr>
             </w:pPr>
+            <w:r>
+              <w:rPr>
+                <w:i/>
+                <w:color w:val="7F7F7F" w:themeColor="text1" w:themeTint="80"/>
+                <w:szCs w:val="20"/>
+              </w:rPr>
+              <w:t>Yes</w:t>
+            </w:r>
           </w:p>
         </w:tc>
         <w:tc>
@@ -30517,7 +30659,6 @@
           <w:tcPr>
             <w:tcW w:w="851" w:type="dxa"/>
             <w:shd w:val="clear" w:color="auto" w:fill="FFFFFF" w:themeFill="background1"/>
-            <w:vAlign w:val="center"/>
           </w:tcPr>
           <w:p>
             <w:pPr>
@@ -30529,6 +30670,14 @@
                 <w:szCs w:val="20"/>
               </w:rPr>
             </w:pPr>
+            <w:r>
+              <w:rPr>
+                <w:i/>
+                <w:color w:val="7F7F7F" w:themeColor="text1" w:themeTint="80"/>
+                <w:szCs w:val="20"/>
+              </w:rPr>
+              <w:t>Yes</w:t>
+            </w:r>
           </w:p>
         </w:tc>
         <w:tc>
@@ -30642,7 +30791,6 @@
           <w:tcPr>
             <w:tcW w:w="851" w:type="dxa"/>
             <w:shd w:val="clear" w:color="auto" w:fill="FFFFFF" w:themeFill="background1"/>
-            <w:vAlign w:val="center"/>
           </w:tcPr>
           <w:p>
             <w:pPr>
@@ -30654,6 +30802,14 @@
                 <w:szCs w:val="20"/>
               </w:rPr>
             </w:pPr>
+            <w:r>
+              <w:rPr>
+                <w:i/>
+                <w:color w:val="7F7F7F" w:themeColor="text1" w:themeTint="80"/>
+                <w:szCs w:val="20"/>
+              </w:rPr>
+              <w:t>Yes</w:t>
+            </w:r>
           </w:p>
         </w:tc>
         <w:tc>
@@ -30771,7 +30927,6 @@
           <w:tcPr>
             <w:tcW w:w="851" w:type="dxa"/>
             <w:shd w:val="clear" w:color="auto" w:fill="FFFFFF" w:themeFill="background1"/>
-            <w:vAlign w:val="center"/>
           </w:tcPr>
           <w:p>
             <w:pPr>
@@ -30783,6 +30938,14 @@
                 <w:szCs w:val="20"/>
               </w:rPr>
             </w:pPr>
+            <w:r>
+              <w:rPr>
+                <w:i/>
+                <w:color w:val="7F7F7F" w:themeColor="text1" w:themeTint="80"/>
+                <w:szCs w:val="20"/>
+              </w:rPr>
+              <w:t>Yes</w:t>
+            </w:r>
           </w:p>
         </w:tc>
         <w:tc>
@@ -30909,7 +31072,6 @@
           <w:tcPr>
             <w:tcW w:w="851" w:type="dxa"/>
             <w:shd w:val="clear" w:color="auto" w:fill="FFFFFF" w:themeFill="background1"/>
-            <w:vAlign w:val="center"/>
           </w:tcPr>
           <w:p>
             <w:pPr>
@@ -30921,6 +31083,14 @@
                 <w:szCs w:val="20"/>
               </w:rPr>
             </w:pPr>
+            <w:r>
+              <w:rPr>
+                <w:i/>
+                <w:color w:val="7F7F7F" w:themeColor="text1" w:themeTint="80"/>
+                <w:szCs w:val="20"/>
+              </w:rPr>
+              <w:t>Yes</w:t>
+            </w:r>
           </w:p>
         </w:tc>
         <w:tc>
@@ -31055,7 +31225,6 @@
           <w:tcPr>
             <w:tcW w:w="851" w:type="dxa"/>
             <w:shd w:val="clear" w:color="auto" w:fill="FFFFFF" w:themeFill="background1"/>
-            <w:vAlign w:val="center"/>
           </w:tcPr>
           <w:p>
             <w:pPr>
@@ -31067,6 +31236,14 @@
                 <w:szCs w:val="20"/>
               </w:rPr>
             </w:pPr>
+            <w:r>
+              <w:rPr>
+                <w:i/>
+                <w:color w:val="7F7F7F" w:themeColor="text1" w:themeTint="80"/>
+                <w:szCs w:val="20"/>
+              </w:rPr>
+              <w:t>Yes</w:t>
+            </w:r>
           </w:p>
         </w:tc>
         <w:tc>
@@ -31228,7 +31405,7 @@
                 <w:i/>
                 <w:color w:val="7F7F7F" w:themeColor="text1" w:themeTint="80"/>
               </w:rPr>
-              <w:t>Signature</w:t>
+              <w:t>Daniel Fitzsimmons</w:t>
             </w:r>
           </w:p>
         </w:tc>
@@ -31285,14 +31462,7 @@
                 <w:i/>
                 <w:color w:val="7F7F7F" w:themeColor="text1" w:themeTint="80"/>
               </w:rPr>
-              <w:t>30/1/</w:t>
-            </w:r>
-            <w:r>
-              <w:rPr>
-                <w:i/>
-                <w:color w:val="7F7F7F" w:themeColor="text1" w:themeTint="80"/>
-              </w:rPr>
-              <w:t>2024</w:t>
+              <w:t>6/11/24</w:t>
             </w:r>
           </w:p>
         </w:tc>
@@ -31390,25 +31560,47 @@
                 <w:iCs/>
                 <w:color w:val="7F7F7F" w:themeColor="text1" w:themeTint="80"/>
               </w:rPr>
+              <w:t>Insert flow chart here</w:t>
+            </w:r>
+            <w:r>
+              <w:br/>
+            </w:r>
+            <w:r>
+              <w:br/>
+            </w:r>
+            <w:r>
+              <w:fldChar w:fldCharType="begin"/>
+            </w:r>
+            <w:r>
+              <w:instrText xml:space="preserve"> INCLUDEPICTURE "\\\\ad.holmesglen.edu.au\\var\\folders\\k9\\lnhxxb8x38j3zxqw5h1jw9lr0000gn\\T\\com.microsoft.Word\\WebArchiveCopyPasteTempFiles\\1*3E4w7rCe3eaz6gLlZoe6nQ.png" \* MERGEFORMAT </w:instrText>
+            </w:r>
+            <w:r>
+              <w:fldChar w:fldCharType="end"/>
+            </w:r>
+          </w:p>
+          <w:p>
+            <w:pPr>
+              <w:spacing w:before="80" w:after="80"/>
+              <w:jc w:val="center"/>
+              <w:rPr>
+                <w:i/>
+                <w:color w:val="7F7F7F" w:themeColor="text1" w:themeTint="80"/>
+              </w:rPr>
+            </w:pPr>
+            <w:bookmarkStart w:id="24" w:name="_GoBack"/>
+            <w:r>
+              <w:rPr>
+                <w:i/>
+                <w:noProof/>
+                <w:color w:val="7F7F7F" w:themeColor="text1" w:themeTint="80"/>
+                <w:lang w:val="en-US"/>
+              </w:rPr>
               <w:lastRenderedPageBreak/>
-              <w:t>Insert flow chart here</w:t>
-            </w:r>
-            <w:r>
-              <w:br/>
-            </w:r>
-            <w:r>
-              <w:br/>
-            </w:r>
-            <w:r>
-              <w:rPr>
-                <w:noProof/>
-                <w:lang w:val="en-US"/>
-              </w:rPr>
               <w:drawing>
-                <wp:inline distT="0" distB="0" distL="0" distR="0" wp14:anchorId="3DED6630" wp14:editId="7E85A964">
-                  <wp:extent cx="4630843" cy="3561170"/>
+                <wp:inline distT="0" distB="0" distL="0" distR="0" wp14:anchorId="1A5FD717" wp14:editId="3708DA71">
+                  <wp:extent cx="5589571" cy="3053508"/>
                   <wp:effectExtent l="0" t="0" r="0" b="0"/>
-                  <wp:docPr id="15" name="Picture 15" descr="../../../../../Downloads/Desktop%20-%201%2"/>
+                  <wp:docPr id="3" name="Picture 3" descr="/var/folders/53/v0z34g8n6z95yl9ys0nfz8mc0000gn/T/TemporaryItems/NSIRD_screencaptureui_M8DwnA/Screenshot 2024-11-06 at 11.44.09 AM.png"/>
                   <wp:cNvGraphicFramePr>
                     <a:graphicFrameLocks xmlns:a="http://schemas.openxmlformats.org/drawingml/2006/main" noChangeAspect="1"/>
                   </wp:cNvGraphicFramePr>
@@ -31416,13 +31608,13 @@
                     <a:graphicData uri="http://schemas.openxmlformats.org/drawingml/2006/picture">
                       <pic:pic xmlns:pic="http://schemas.openxmlformats.org/drawingml/2006/picture">
                         <pic:nvPicPr>
-                          <pic:cNvPr id="0" name="Picture 14" descr="../../../../../Downloads/Desktop%20-%201%2"/>
+                          <pic:cNvPr id="0" name="Picture 1" descr="/var/folders/53/v0z34g8n6z95yl9ys0nfz8mc0000gn/T/TemporaryItems/NSIRD_screencaptureui_M8DwnA/Screenshot 2024-11-06 at 11.44.09 AM.png"/>
                           <pic:cNvPicPr>
                             <a:picLocks noChangeAspect="1" noChangeArrowheads="1"/>
                           </pic:cNvPicPr>
                         </pic:nvPicPr>
                         <pic:blipFill>
-                          <a:blip r:embed="rId34" cstate="print">
+                          <a:blip r:embed="rId34">
                             <a:extLst>
                               <a:ext uri="{28A0092B-C50C-407E-A947-70E740481C1C}">
                                 <a14:useLocalDpi xmlns:a14="http://schemas.microsoft.com/office/drawing/2010/main" val="0"/>
@@ -31437,7 +31629,7 @@
                         <pic:spPr bwMode="auto">
                           <a:xfrm>
                             <a:off x="0" y="0"/>
-                            <a:ext cx="4637461" cy="3566259"/>
+                            <a:ext cx="5596422" cy="3057251"/>
                           </a:xfrm>
                           <a:prstGeom prst="rect">
                             <a:avLst/>
@@ -31453,25 +31645,7 @@
                 </wp:inline>
               </w:drawing>
             </w:r>
-            <w:r>
-              <w:fldChar w:fldCharType="begin"/>
-            </w:r>
-            <w:r>
-              <w:instrText xml:space="preserve"> INCLUDEPICTURE "\\\\ad.holmesglen.edu.au\\var\\folders\\k9\\lnhxxb8x38j3zxqw5h1jw9lr0000gn\\T\\com.microsoft.Word\\WebArchiveCopyPasteTempFiles\\1*3E4w7rCe3eaz6gLlZoe6nQ.png" \* MERGEFORMAT </w:instrText>
-            </w:r>
-            <w:r>
-              <w:fldChar w:fldCharType="end"/>
-            </w:r>
-          </w:p>
-          <w:p>
-            <w:pPr>
-              <w:spacing w:before="80" w:after="80"/>
-              <w:jc w:val="center"/>
-              <w:rPr>
-                <w:i/>
-                <w:color w:val="7F7F7F" w:themeColor="text1" w:themeTint="80"/>
-              </w:rPr>
-            </w:pPr>
+            <w:bookmarkEnd w:id="24"/>
           </w:p>
         </w:tc>
       </w:tr>
@@ -31509,6 +31683,7 @@
                 <w:sz w:val="20"/>
                 <w:szCs w:val="20"/>
               </w:rPr>
+              <w:lastRenderedPageBreak/>
               <w:t xml:space="preserve">Document </w:t>
             </w:r>
             <w:r>
@@ -31774,38 +31949,15 @@
                 <w:i/>
                 <w:color w:val="7F7F7F" w:themeColor="text1" w:themeTint="80"/>
               </w:rPr>
-              <w:t>/Components</w:t>
-            </w:r>
-            <w:bookmarkStart w:id="24" w:name="_GoBack"/>
-            <w:bookmarkEnd w:id="24"/>
+              <w:t>/Components/</w:t>
+            </w:r>
+            <w:proofErr w:type="spellStart"/>
             <w:r>
               <w:rPr>
                 <w:i/>
                 <w:color w:val="7F7F7F" w:themeColor="text1" w:themeTint="80"/>
               </w:rPr>
-              <w:t>/</w:t>
-            </w:r>
-            <w:proofErr w:type="spellStart"/>
-            <w:r>
-              <w:rPr>
-                <w:i/>
-                <w:color w:val="7F7F7F" w:themeColor="text1" w:themeTint="80"/>
-              </w:rPr>
-              <w:t>Item</w:t>
-            </w:r>
-            <w:r>
-              <w:rPr>
-                <w:i/>
-                <w:color w:val="7F7F7F" w:themeColor="text1" w:themeTint="80"/>
-              </w:rPr>
-              <w:t>Card</w:t>
-            </w:r>
-            <w:r>
-              <w:rPr>
-                <w:i/>
-                <w:color w:val="7F7F7F" w:themeColor="text1" w:themeTint="80"/>
-              </w:rPr>
-              <w:t>.jsx</w:t>
+              <w:t>ItemCard.jsx</w:t>
             </w:r>
             <w:proofErr w:type="spellEnd"/>
             <w:r>
@@ -31899,7 +32051,7 @@
               <wp:docPr id="1108028448" name="Text Box 2" descr="OFFICIAL">
                 <a:extLst xmlns:a="http://schemas.openxmlformats.org/drawingml/2006/main">
                   <a:ext uri="{5AE41FA2-C0FF-4470-9BD4-5FADCA87CBE2}">
-                    <aclsh:classification xmlns:aclsh="http://schemas.microsoft.com/office/drawing/2020/classificationShape" xmlns:w16se="http://schemas.microsoft.com/office/word/2015/wordml/symex" xmlns:w16sdtdh="http://schemas.microsoft.com/office/word/2020/wordml/sdtdatahash" xmlns:w16du="http://schemas.microsoft.com/office/word/2023/wordml/word16du" xmlns:w16="http://schemas.microsoft.com/office/word/2018/wordml" xmlns:w16cid="http://schemas.microsoft.com/office/word/2016/wordml/cid" xmlns:w16cex="http://schemas.microsoft.com/office/word/2018/wordml/cex" xmlns:w="http://schemas.openxmlformats.org/wordprocessingml/2006/main" xmlns:w10="urn:schemas-microsoft-com:office:word" xmlns:v="urn:schemas-microsoft-com:vml" xmlns:oel="http://schemas.microsoft.com/office/2019/extlst" xmlns:o="urn:schemas-microsoft-com:office:office" xmlns:am3d="http://schemas.microsoft.com/office/drawing/2017/model3d" xmlns:aink="http://schemas.microsoft.com/office/drawing/2016/ink" xmlns:cx8="http://schemas.microsoft.com/office/drawing/2016/5/14/chartex" xmlns:cx7="http://schemas.microsoft.com/office/drawing/2016/5/13/chartex" xmlns:cx6="http://schemas.microsoft.com/office/drawing/2016/5/12/chartex" xmlns:cx5="http://schemas.microsoft.com/office/drawing/2016/5/11/chartex" xmlns:cx4="http://schemas.microsoft.com/office/drawing/2016/5/10/chartex" xmlns:cx3="http://schemas.microsoft.com/office/drawing/2016/5/9/chartex" xmlns:cx2="http://schemas.microsoft.com/office/drawing/2015/10/21/chartex" xmlns:cx1="http://schemas.microsoft.com/office/drawing/2015/9/8/chartex" xmlns:cx="http://schemas.microsoft.com/office/drawing/2014/chartex" xmlns="" classificationOutcomeType="ftr"/>
+                    <aclsh:classification xmlns="" xmlns:cx="http://schemas.microsoft.com/office/drawing/2014/chartex" xmlns:cx1="http://schemas.microsoft.com/office/drawing/2015/9/8/chartex" xmlns:cx2="http://schemas.microsoft.com/office/drawing/2015/10/21/chartex" xmlns:cx3="http://schemas.microsoft.com/office/drawing/2016/5/9/chartex" xmlns:cx4="http://schemas.microsoft.com/office/drawing/2016/5/10/chartex" xmlns:cx5="http://schemas.microsoft.com/office/drawing/2016/5/11/chartex" xmlns:cx6="http://schemas.microsoft.com/office/drawing/2016/5/12/chartex" xmlns:cx7="http://schemas.microsoft.com/office/drawing/2016/5/13/chartex" xmlns:cx8="http://schemas.microsoft.com/office/drawing/2016/5/14/chartex" xmlns:aink="http://schemas.microsoft.com/office/drawing/2016/ink" xmlns:am3d="http://schemas.microsoft.com/office/drawing/2017/model3d" xmlns:o="urn:schemas-microsoft-com:office:office" xmlns:oel="http://schemas.microsoft.com/office/2019/extlst" xmlns:v="urn:schemas-microsoft-com:vml" xmlns:w10="urn:schemas-microsoft-com:office:word" xmlns:w="http://schemas.openxmlformats.org/wordprocessingml/2006/main" xmlns:w16cex="http://schemas.microsoft.com/office/word/2018/wordml/cex" xmlns:w16cid="http://schemas.microsoft.com/office/word/2016/wordml/cid" xmlns:w16="http://schemas.microsoft.com/office/word/2018/wordml" xmlns:w16du="http://schemas.microsoft.com/office/word/2023/wordml/word16du" xmlns:w16sdtdh="http://schemas.microsoft.com/office/word/2020/wordml/sdtdatahash" xmlns:w16se="http://schemas.microsoft.com/office/word/2015/wordml/symex" xmlns:aclsh="http://schemas.microsoft.com/office/drawing/2020/classificationShape" classificationOutcomeType="ftr"/>
                   </a:ext>
                 </a:extLst>
               </wp:docPr>
@@ -32029,7 +32181,7 @@
               <wp:docPr id="810169088" name="Text Box 3" descr="OFFICIAL">
                 <a:extLst xmlns:a="http://schemas.openxmlformats.org/drawingml/2006/main">
                   <a:ext uri="{5AE41FA2-C0FF-4470-9BD4-5FADCA87CBE2}">
-                    <aclsh:classification xmlns:aclsh="http://schemas.microsoft.com/office/drawing/2020/classificationShape" xmlns:w16se="http://schemas.microsoft.com/office/word/2015/wordml/symex" xmlns:w16sdtdh="http://schemas.microsoft.com/office/word/2020/wordml/sdtdatahash" xmlns:w16du="http://schemas.microsoft.com/office/word/2023/wordml/word16du" xmlns:w16="http://schemas.microsoft.com/office/word/2018/wordml" xmlns:w16cid="http://schemas.microsoft.com/office/word/2016/wordml/cid" xmlns:w16cex="http://schemas.microsoft.com/office/word/2018/wordml/cex" xmlns:w="http://schemas.openxmlformats.org/wordprocessingml/2006/main" xmlns:w10="urn:schemas-microsoft-com:office:word" xmlns:v="urn:schemas-microsoft-com:vml" xmlns:oel="http://schemas.microsoft.com/office/2019/extlst" xmlns:o="urn:schemas-microsoft-com:office:office" xmlns:am3d="http://schemas.microsoft.com/office/drawing/2017/model3d" xmlns:aink="http://schemas.microsoft.com/office/drawing/2016/ink" xmlns:cx8="http://schemas.microsoft.com/office/drawing/2016/5/14/chartex" xmlns:cx7="http://schemas.microsoft.com/office/drawing/2016/5/13/chartex" xmlns:cx6="http://schemas.microsoft.com/office/drawing/2016/5/12/chartex" xmlns:cx5="http://schemas.microsoft.com/office/drawing/2016/5/11/chartex" xmlns:cx4="http://schemas.microsoft.com/office/drawing/2016/5/10/chartex" xmlns:cx3="http://schemas.microsoft.com/office/drawing/2016/5/9/chartex" xmlns:cx2="http://schemas.microsoft.com/office/drawing/2015/10/21/chartex" xmlns:cx1="http://schemas.microsoft.com/office/drawing/2015/9/8/chartex" xmlns:cx="http://schemas.microsoft.com/office/drawing/2014/chartex" xmlns="" classificationOutcomeType="ftr"/>
+                    <aclsh:classification xmlns="" xmlns:cx="http://schemas.microsoft.com/office/drawing/2014/chartex" xmlns:cx1="http://schemas.microsoft.com/office/drawing/2015/9/8/chartex" xmlns:cx2="http://schemas.microsoft.com/office/drawing/2015/10/21/chartex" xmlns:cx3="http://schemas.microsoft.com/office/drawing/2016/5/9/chartex" xmlns:cx4="http://schemas.microsoft.com/office/drawing/2016/5/10/chartex" xmlns:cx5="http://schemas.microsoft.com/office/drawing/2016/5/11/chartex" xmlns:cx6="http://schemas.microsoft.com/office/drawing/2016/5/12/chartex" xmlns:cx7="http://schemas.microsoft.com/office/drawing/2016/5/13/chartex" xmlns:cx8="http://schemas.microsoft.com/office/drawing/2016/5/14/chartex" xmlns:aink="http://schemas.microsoft.com/office/drawing/2016/ink" xmlns:am3d="http://schemas.microsoft.com/office/drawing/2017/model3d" xmlns:o="urn:schemas-microsoft-com:office:office" xmlns:oel="http://schemas.microsoft.com/office/2019/extlst" xmlns:v="urn:schemas-microsoft-com:vml" xmlns:w10="urn:schemas-microsoft-com:office:word" xmlns:w="http://schemas.openxmlformats.org/wordprocessingml/2006/main" xmlns:w16cex="http://schemas.microsoft.com/office/word/2018/wordml/cex" xmlns:w16cid="http://schemas.microsoft.com/office/word/2016/wordml/cid" xmlns:w16="http://schemas.microsoft.com/office/word/2018/wordml" xmlns:w16du="http://schemas.microsoft.com/office/word/2023/wordml/word16du" xmlns:w16sdtdh="http://schemas.microsoft.com/office/word/2020/wordml/sdtdatahash" xmlns:w16se="http://schemas.microsoft.com/office/word/2015/wordml/symex" xmlns:aclsh="http://schemas.microsoft.com/office/drawing/2020/classificationShape" classificationOutcomeType="ftr"/>
                   </a:ext>
                 </a:extLst>
               </wp:docPr>
@@ -32208,7 +32360,7 @@
               <wp:docPr id="691327863" name="Text Box 1" descr="OFFICIAL">
                 <a:extLst xmlns:a="http://schemas.openxmlformats.org/drawingml/2006/main">
                   <a:ext uri="{5AE41FA2-C0FF-4470-9BD4-5FADCA87CBE2}">
-                    <aclsh:classification xmlns:aclsh="http://schemas.microsoft.com/office/drawing/2020/classificationShape" xmlns:w16se="http://schemas.microsoft.com/office/word/2015/wordml/symex" xmlns:w16sdtdh="http://schemas.microsoft.com/office/word/2020/wordml/sdtdatahash" xmlns:w16du="http://schemas.microsoft.com/office/word/2023/wordml/word16du" xmlns:w16="http://schemas.microsoft.com/office/word/2018/wordml" xmlns:w16cid="http://schemas.microsoft.com/office/word/2016/wordml/cid" xmlns:w16cex="http://schemas.microsoft.com/office/word/2018/wordml/cex" xmlns:w="http://schemas.openxmlformats.org/wordprocessingml/2006/main" xmlns:w10="urn:schemas-microsoft-com:office:word" xmlns:v="urn:schemas-microsoft-com:vml" xmlns:oel="http://schemas.microsoft.com/office/2019/extlst" xmlns:o="urn:schemas-microsoft-com:office:office" xmlns:am3d="http://schemas.microsoft.com/office/drawing/2017/model3d" xmlns:aink="http://schemas.microsoft.com/office/drawing/2016/ink" xmlns:cx8="http://schemas.microsoft.com/office/drawing/2016/5/14/chartex" xmlns:cx7="http://schemas.microsoft.com/office/drawing/2016/5/13/chartex" xmlns:cx6="http://schemas.microsoft.com/office/drawing/2016/5/12/chartex" xmlns:cx5="http://schemas.microsoft.com/office/drawing/2016/5/11/chartex" xmlns:cx4="http://schemas.microsoft.com/office/drawing/2016/5/10/chartex" xmlns:cx3="http://schemas.microsoft.com/office/drawing/2016/5/9/chartex" xmlns:cx2="http://schemas.microsoft.com/office/drawing/2015/10/21/chartex" xmlns:cx1="http://schemas.microsoft.com/office/drawing/2015/9/8/chartex" xmlns:cx="http://schemas.microsoft.com/office/drawing/2014/chartex" xmlns="" classificationOutcomeType="ftr"/>
+                    <aclsh:classification xmlns="" xmlns:cx="http://schemas.microsoft.com/office/drawing/2014/chartex" xmlns:cx1="http://schemas.microsoft.com/office/drawing/2015/9/8/chartex" xmlns:cx2="http://schemas.microsoft.com/office/drawing/2015/10/21/chartex" xmlns:cx3="http://schemas.microsoft.com/office/drawing/2016/5/9/chartex" xmlns:cx4="http://schemas.microsoft.com/office/drawing/2016/5/10/chartex" xmlns:cx5="http://schemas.microsoft.com/office/drawing/2016/5/11/chartex" xmlns:cx6="http://schemas.microsoft.com/office/drawing/2016/5/12/chartex" xmlns:cx7="http://schemas.microsoft.com/office/drawing/2016/5/13/chartex" xmlns:cx8="http://schemas.microsoft.com/office/drawing/2016/5/14/chartex" xmlns:aink="http://schemas.microsoft.com/office/drawing/2016/ink" xmlns:am3d="http://schemas.microsoft.com/office/drawing/2017/model3d" xmlns:o="urn:schemas-microsoft-com:office:office" xmlns:oel="http://schemas.microsoft.com/office/2019/extlst" xmlns:v="urn:schemas-microsoft-com:vml" xmlns:w10="urn:schemas-microsoft-com:office:word" xmlns:w="http://schemas.openxmlformats.org/wordprocessingml/2006/main" xmlns:w16cex="http://schemas.microsoft.com/office/word/2018/wordml/cex" xmlns:w16cid="http://schemas.microsoft.com/office/word/2016/wordml/cid" xmlns:w16="http://schemas.microsoft.com/office/word/2018/wordml" xmlns:w16du="http://schemas.microsoft.com/office/word/2023/wordml/word16du" xmlns:w16sdtdh="http://schemas.microsoft.com/office/word/2020/wordml/sdtdatahash" xmlns:w16se="http://schemas.microsoft.com/office/word/2015/wordml/symex" xmlns:aclsh="http://schemas.microsoft.com/office/drawing/2020/classificationShape" classificationOutcomeType="ftr"/>
                   </a:ext>
                 </a:extLst>
               </wp:docPr>
@@ -32517,7 +32669,7 @@
                               <w:sz w:val="18"/>
                               <w:szCs w:val="18"/>
                             </w:rPr>
-                            <w:t>18</w:t>
+                            <w:t>14</w:t>
                           </w:r>
                           <w:r>
                             <w:rPr>
@@ -32677,7 +32829,7 @@
                         <w:sz w:val="18"/>
                         <w:szCs w:val="18"/>
                       </w:rPr>
-                      <w:t>18</w:t>
+                      <w:t>14</w:t>
                     </w:r>
                     <w:r>
                       <w:rPr>
@@ -32819,6 +32971,7 @@
         </w:rPr>
         <w:id w:val="1982649043"/>
       </w:sdtPr>
+      <w:sdtEndPr/>
       <w:sdtContent>
         <w:r>
           <w:rPr>
@@ -32850,6 +33003,7 @@
         </w:rPr>
         <w:id w:val="1450979425"/>
       </w:sdtPr>
+      <w:sdtEndPr/>
       <w:sdtContent>
         <w:sdt>
           <w:sdtPr>
@@ -32861,6 +33015,7 @@
             </w:rPr>
             <w:id w:val="535616653"/>
           </w:sdtPr>
+          <w:sdtEndPr/>
           <w:sdtContent>
             <w:r>
               <w:rPr>
@@ -38447,294 +38602,6 @@
         </w:p>
       </w:docPartBody>
     </w:docPart>
-    <w:docPart>
-      <w:docPartPr>
-        <w:name w:val="198DCD36A94347749D4981345043C024"/>
-        <w:category>
-          <w:name w:val="General"/>
-          <w:gallery w:val="placeholder"/>
-        </w:category>
-        <w:types>
-          <w:type w:val="bbPlcHdr"/>
-        </w:types>
-        <w:behaviors>
-          <w:behavior w:val="content"/>
-        </w:behaviors>
-        <w:guid w:val="{888DC380-467E-4786-B36B-7A32F0A9F226}"/>
-      </w:docPartPr>
-      <w:docPartBody>
-        <w:p>
-          <w:pPr>
-            <w:pStyle w:val="198DCD36A94347749D4981345043C024"/>
-          </w:pPr>
-          <w:r>
-            <w:rPr>
-              <w:rStyle w:val="PlaceholderText"/>
-              <w:color w:val="000000" w:themeColor="text1"/>
-              <w:shd w:val="clear" w:color="auto" w:fill="FFFFCC"/>
-            </w:rPr>
-            <w:t>Click here to enter text.</w:t>
-          </w:r>
-        </w:p>
-      </w:docPartBody>
-    </w:docPart>
-    <w:docPart>
-      <w:docPartPr>
-        <w:name w:val="171789FABBCA4836829F0A311DB3FC46"/>
-        <w:category>
-          <w:name w:val="General"/>
-          <w:gallery w:val="placeholder"/>
-        </w:category>
-        <w:types>
-          <w:type w:val="bbPlcHdr"/>
-        </w:types>
-        <w:behaviors>
-          <w:behavior w:val="content"/>
-        </w:behaviors>
-        <w:guid w:val="{EB0DB717-AAED-4E13-B744-EBADE705D0AF}"/>
-      </w:docPartPr>
-      <w:docPartBody>
-        <w:p>
-          <w:pPr>
-            <w:pStyle w:val="171789FABBCA4836829F0A311DB3FC46"/>
-          </w:pPr>
-          <w:r>
-            <w:rPr>
-              <w:shd w:val="clear" w:color="auto" w:fill="FFFFCC"/>
-            </w:rPr>
-            <w:t>Add task Instructions to students here. Include clear information about what they have to do, where assessment will take place and how they will be assessed</w:t>
-          </w:r>
-          <w:r>
-            <w:rPr>
-              <w:rStyle w:val="PlaceholderText"/>
-            </w:rPr>
-            <w:t>.</w:t>
-          </w:r>
-        </w:p>
-      </w:docPartBody>
-    </w:docPart>
-    <w:docPart>
-      <w:docPartPr>
-        <w:name w:val="0864842BDC9841B4A59BD528EB17B3D3"/>
-        <w:category>
-          <w:name w:val="General"/>
-          <w:gallery w:val="placeholder"/>
-        </w:category>
-        <w:types>
-          <w:type w:val="bbPlcHdr"/>
-        </w:types>
-        <w:behaviors>
-          <w:behavior w:val="content"/>
-        </w:behaviors>
-        <w:guid w:val="{81ED86CB-D480-4E81-A8FF-E4E3149C53FD}"/>
-      </w:docPartPr>
-      <w:docPartBody>
-        <w:p>
-          <w:pPr>
-            <w:spacing w:before="60" w:after="60"/>
-            <w:rPr>
-              <w:rFonts w:cs="Arial"/>
-              <w:szCs w:val="20"/>
-            </w:rPr>
-          </w:pPr>
-          <w:r>
-            <w:rPr>
-              <w:rFonts w:cs="Arial"/>
-              <w:szCs w:val="20"/>
-              <w:shd w:val="clear" w:color="auto" w:fill="FFFFCC"/>
-            </w:rPr>
-            <w:t>Add conditions of assessment here</w:t>
-          </w:r>
-          <w:r>
-            <w:rPr>
-              <w:rFonts w:cs="Arial"/>
-              <w:szCs w:val="20"/>
-            </w:rPr>
-            <w:t>.</w:t>
-          </w:r>
-        </w:p>
-        <w:p>
-          <w:pPr>
-            <w:spacing w:before="60" w:after="60"/>
-            <w:rPr>
-              <w:rFonts w:cs="Arial"/>
-              <w:szCs w:val="20"/>
-            </w:rPr>
-          </w:pPr>
-          <w:r>
-            <w:rPr>
-              <w:rFonts w:cs="Arial"/>
-              <w:szCs w:val="20"/>
-              <w:shd w:val="clear" w:color="auto" w:fill="FFFFCC"/>
-            </w:rPr>
-            <w:t>Include general instructions that are appropriate for the task, such as</w:t>
-          </w:r>
-          <w:r>
-            <w:rPr>
-              <w:rFonts w:cs="Arial"/>
-              <w:szCs w:val="20"/>
-            </w:rPr>
-            <w:t>:</w:t>
-          </w:r>
-        </w:p>
-        <w:p>
-          <w:pPr>
-            <w:spacing w:before="60" w:after="60"/>
-            <w:rPr>
-              <w:rFonts w:cs="Arial"/>
-              <w:szCs w:val="20"/>
-            </w:rPr>
-          </w:pPr>
-          <w:r>
-            <w:rPr>
-              <w:rFonts w:cs="Arial"/>
-              <w:szCs w:val="20"/>
-              <w:shd w:val="clear" w:color="auto" w:fill="FFFFCC"/>
-            </w:rPr>
-            <w:t>-    This is an individual assessment</w:t>
-          </w:r>
-          <w:r>
-            <w:rPr>
-              <w:rFonts w:cs="Arial"/>
-              <w:szCs w:val="20"/>
-            </w:rPr>
-            <w:t>.</w:t>
-          </w:r>
-        </w:p>
-        <w:p>
-          <w:pPr>
-            <w:spacing w:before="60" w:after="60"/>
-            <w:rPr>
-              <w:rFonts w:cs="Arial"/>
-              <w:szCs w:val="20"/>
-            </w:rPr>
-          </w:pPr>
-          <w:r>
-            <w:rPr>
-              <w:rFonts w:cs="Arial"/>
-              <w:szCs w:val="20"/>
-              <w:shd w:val="clear" w:color="auto" w:fill="FFFFCC"/>
-            </w:rPr>
-            <w:t>-    Discuss with your assessor if you feel you require special consideration or adjustment for this task</w:t>
-          </w:r>
-          <w:r>
-            <w:rPr>
-              <w:rFonts w:cs="Arial"/>
-              <w:szCs w:val="20"/>
-            </w:rPr>
-            <w:t>.</w:t>
-          </w:r>
-        </w:p>
-        <w:p>
-          <w:pPr>
-            <w:spacing w:before="60" w:after="60"/>
-            <w:rPr>
-              <w:rFonts w:cs="Arial"/>
-              <w:szCs w:val="20"/>
-            </w:rPr>
-          </w:pPr>
-          <w:r>
-            <w:rPr>
-              <w:rFonts w:cs="Arial"/>
-              <w:szCs w:val="20"/>
-              <w:shd w:val="clear" w:color="auto" w:fill="FFFFCC"/>
-            </w:rPr>
-            <w:t>-    Any options for negotiating assessment tasks</w:t>
-          </w:r>
-          <w:r>
-            <w:rPr>
-              <w:rFonts w:cs="Arial"/>
-              <w:szCs w:val="20"/>
-            </w:rPr>
-            <w:t>.</w:t>
-          </w:r>
-        </w:p>
-        <w:p>
-          <w:pPr>
-            <w:spacing w:before="60" w:after="60"/>
-            <w:rPr>
-              <w:rFonts w:cs="Arial"/>
-              <w:szCs w:val="20"/>
-            </w:rPr>
-          </w:pPr>
-          <w:r>
-            <w:rPr>
-              <w:rFonts w:cs="Arial"/>
-              <w:szCs w:val="20"/>
-            </w:rPr>
-            <w:t xml:space="preserve">-    </w:t>
-          </w:r>
-          <w:r>
-            <w:rPr>
-              <w:rFonts w:cs="Arial"/>
-              <w:szCs w:val="20"/>
-              <w:shd w:val="clear" w:color="auto" w:fill="FFFFCC"/>
-            </w:rPr>
-            <w:t>Students must meet all criteria listed in the marking guide to be satisfactory in this task</w:t>
-          </w:r>
-          <w:r>
-            <w:rPr>
-              <w:rFonts w:cs="Arial"/>
-              <w:szCs w:val="20"/>
-            </w:rPr>
-            <w:t>.</w:t>
-          </w:r>
-        </w:p>
-        <w:p>
-          <w:pPr>
-            <w:spacing w:before="60" w:after="60"/>
-            <w:rPr>
-              <w:rFonts w:cs="Arial"/>
-              <w:szCs w:val="20"/>
-            </w:rPr>
-          </w:pPr>
-          <w:r>
-            <w:rPr>
-              <w:rFonts w:cs="Arial"/>
-              <w:szCs w:val="20"/>
-              <w:shd w:val="clear" w:color="auto" w:fill="FFFFCC"/>
-            </w:rPr>
-            <w:t>-    Students may resubmit this task if not successful within the enrolment period as per Holmesglen conducting</w:t>
-          </w:r>
-          <w:r>
-            <w:rPr>
-              <w:rFonts w:cs="Arial"/>
-              <w:szCs w:val="20"/>
-              <w:shd w:val="clear" w:color="auto" w:fill="FFFFCC"/>
-            </w:rPr>
-            <w:br/>
-            <w:t xml:space="preserve">     assessment procedure</w:t>
-          </w:r>
-          <w:r>
-            <w:rPr>
-              <w:rFonts w:cs="Arial"/>
-              <w:szCs w:val="20"/>
-            </w:rPr>
-            <w:t>.</w:t>
-          </w:r>
-        </w:p>
-        <w:p>
-          <w:pPr>
-            <w:pStyle w:val="0864842BDC9841B4A59BD528EB17B3D3"/>
-          </w:pPr>
-          <w:r>
-            <w:rPr>
-              <w:rFonts w:cs="Arial"/>
-              <w:szCs w:val="20"/>
-              <w:shd w:val="clear" w:color="auto" w:fill="FFFFCC"/>
-            </w:rPr>
-            <w:t>-    If it is open or closed book</w:t>
-          </w:r>
-          <w:r>
-            <w:rPr>
-              <w:rFonts w:cs="Arial"/>
-              <w:szCs w:val="20"/>
-            </w:rPr>
-            <w:t>.</w:t>
-          </w:r>
-        </w:p>
-      </w:docPartBody>
-    </w:docPart>
   </w:docParts>
 </w:glossaryDocument>
 </file>
@@ -38875,6 +38742,7 @@
     <w:rsid w:val="00646D61"/>
     <w:rsid w:val="006B46C2"/>
     <w:rsid w:val="00712365"/>
+    <w:rsid w:val="00742B85"/>
     <w:rsid w:val="007503B0"/>
     <w:rsid w:val="00751852"/>
     <w:rsid w:val="008058C3"/>
@@ -38903,9 +38771,11 @@
     <w:rsid w:val="00C73976"/>
     <w:rsid w:val="00CA0FF7"/>
     <w:rsid w:val="00D30BCD"/>
+    <w:rsid w:val="00D44E8B"/>
     <w:rsid w:val="00D54224"/>
     <w:rsid w:val="00D723DA"/>
     <w:rsid w:val="00DA1D3B"/>
+    <w:rsid w:val="00DC75FA"/>
     <w:rsid w:val="00DE5457"/>
     <w:rsid w:val="00E072B4"/>
     <w:rsid w:val="00E73D97"/>
@@ -40033,53 +39903,25 @@
 </file>
 
 <file path=customXml/item2.xml><?xml version="1.0" encoding="utf-8"?>
-<Fcrs180_4XMLNode xmlns="CRS180_4">
-  <DeptName>BDIT, Computing &amp; Information Technology</DeptName>
-</Fcrs180_4XMLNode>
-</file>
-
-<file path=customXml/item3.xml><?xml version="1.0" encoding="utf-8"?>
-<Fcrs180XMLNode xmlns="CRS180">
-  <SName/>
-  <SID/>
-  <KnowlBox>false</KnowlBox>
-  <ObsBox/>
-  <RptBox/>
-  <PjtBox/>
-  <PotBox/>
-  <UGResultBox>true</UGResultBox>
-  <OthRmk>    </OthRmk>
-  <SInstruct/>
-  <AssessCon/>
-</Fcrs180XMLNode>
-</file>
-
-<file path=customXml/item4.xml><?xml version="1.0" encoding="utf-8"?>
-<Fcrs180_1XMLNode xmlns="CRS180_1">
-  <OthBox>false</OthBox>
-</Fcrs180_1XMLNode>
-</file>
-
-<file path=customXml/item5.xml><?xml version="1.0" encoding="utf-8"?>
 <Fcrs180_5XMLNode xmlns="CRS180_5">
   <AssessTypeR>Project/Report/Portfolio</AssessTypeR>
 </Fcrs180_5XMLNode>
 </file>
 
-<file path=customXml/item6.xml><?xml version="1.0" encoding="utf-8"?>
+<file path=customXml/item3.xml><?xml version="1.0" encoding="utf-8"?>
 <Fcrs180_2XMLNode xmlns="CRS180_2">
   <AssessType/>
 </Fcrs180_2XMLNode>
 </file>
 
-<file path=customXml/item7.xml><?xml version="1.0" encoding="utf-8"?>
+<file path=customXml/item4.xml><?xml version="1.0" encoding="utf-8"?>
 <Fcrs180_3XMLNode xmlns="CRS180_3">
   <StName/>
   <StID/>
 </Fcrs180_3XMLNode>
 </file>
 
-<file path=customXml/item8.xml><?xml version="1.0" encoding="utf-8"?>
+<file path=customXml/item5.xml><?xml version="1.0" encoding="utf-8"?>
 <Fcrs180_7XMLNode xmlns="CRS180_7">
   <TaskInsZg>&lt;?xml version="1.0" standalone="yes"?&gt;
 &lt;?mso-application progid="Word.Document"?&gt;
@@ -40106,6 +39948,34 @@
 </Fcrs180_7XMLNode>
 </file>
 
+<file path=customXml/item6.xml><?xml version="1.0" encoding="utf-8"?>
+<Fcrs180_4XMLNode xmlns="CRS180_4">
+  <DeptName>BDIT, Computing &amp; Information Technology</DeptName>
+</Fcrs180_4XMLNode>
+</file>
+
+<file path=customXml/item7.xml><?xml version="1.0" encoding="utf-8"?>
+<Fcrs180XMLNode xmlns="CRS180">
+  <SName/>
+  <SID/>
+  <KnowlBox>false</KnowlBox>
+  <ObsBox/>
+  <RptBox/>
+  <PjtBox/>
+  <PotBox/>
+  <UGResultBox>true</UGResultBox>
+  <OthRmk>    </OthRmk>
+  <SInstruct/>
+  <AssessCon/>
+</Fcrs180XMLNode>
+</file>
+
+<file path=customXml/item8.xml><?xml version="1.0" encoding="utf-8"?>
+<Fcrs180_1XMLNode xmlns="CRS180_1">
+  <OthBox>false</OthBox>
+</Fcrs180_1XMLNode>
+</file>
+
 <file path=customXml/item9.xml><?xml version="1.0" encoding="utf-8"?>
 <b:Sources xmlns:b="http://schemas.openxmlformats.org/officeDocument/2006/bibliography" xmlns="http://schemas.openxmlformats.org/officeDocument/2006/bibliography" SelectedStyle="\APASixthEditionOfficeOnline.xsl" StyleName="APA" Version="6"/>
 </file>
@@ -40119,6 +39989,38 @@
 </file>
 
 <file path=customXml/itemProps2.xml><?xml version="1.0" encoding="utf-8"?>
+<ds:datastoreItem xmlns:ds="http://schemas.openxmlformats.org/officeDocument/2006/customXml" ds:itemID="{8EEE6C64-7878-4D06-B4F9-6A63DFC5E605}">
+  <ds:schemaRefs>
+    <ds:schemaRef ds:uri="CRS180_5"/>
+  </ds:schemaRefs>
+</ds:datastoreItem>
+</file>
+
+<file path=customXml/itemProps3.xml><?xml version="1.0" encoding="utf-8"?>
+<ds:datastoreItem xmlns:ds="http://schemas.openxmlformats.org/officeDocument/2006/customXml" ds:itemID="{150D0C82-7BC9-456F-A768-C6ED423A975C}">
+  <ds:schemaRefs>
+    <ds:schemaRef ds:uri="CRS180_2"/>
+  </ds:schemaRefs>
+</ds:datastoreItem>
+</file>
+
+<file path=customXml/itemProps4.xml><?xml version="1.0" encoding="utf-8"?>
+<ds:datastoreItem xmlns:ds="http://schemas.openxmlformats.org/officeDocument/2006/customXml" ds:itemID="{EADE9EF3-1304-43E5-9865-7510817D635D}">
+  <ds:schemaRefs>
+    <ds:schemaRef ds:uri="CRS180_3"/>
+  </ds:schemaRefs>
+</ds:datastoreItem>
+</file>
+
+<file path=customXml/itemProps5.xml><?xml version="1.0" encoding="utf-8"?>
+<ds:datastoreItem xmlns:ds="http://schemas.openxmlformats.org/officeDocument/2006/customXml" ds:itemID="{A857893F-BA1F-4824-92C9-9F78524F5D87}">
+  <ds:schemaRefs>
+    <ds:schemaRef ds:uri="CRS180_7"/>
+  </ds:schemaRefs>
+</ds:datastoreItem>
+</file>
+
+<file path=customXml/itemProps6.xml><?xml version="1.0" encoding="utf-8"?>
 <ds:datastoreItem xmlns:ds="http://schemas.openxmlformats.org/officeDocument/2006/customXml" ds:itemID="{BCCE98C7-93E3-46B4-9136-8583CF4B79F7}">
   <ds:schemaRefs>
     <ds:schemaRef ds:uri="CRS180_4"/>
@@ -40126,7 +40028,7 @@
 </ds:datastoreItem>
 </file>
 
-<file path=customXml/itemProps3.xml><?xml version="1.0" encoding="utf-8"?>
+<file path=customXml/itemProps7.xml><?xml version="1.0" encoding="utf-8"?>
 <ds:datastoreItem xmlns:ds="http://schemas.openxmlformats.org/officeDocument/2006/customXml" ds:itemID="{AEAA7968-AA76-4AEA-864E-618A3CDCDA91}">
   <ds:schemaRefs>
     <ds:schemaRef ds:uri="CRS180"/>
@@ -40134,7 +40036,7 @@
 </ds:datastoreItem>
 </file>
 
-<file path=customXml/itemProps4.xml><?xml version="1.0" encoding="utf-8"?>
+<file path=customXml/itemProps8.xml><?xml version="1.0" encoding="utf-8"?>
 <ds:datastoreItem xmlns:ds="http://schemas.openxmlformats.org/officeDocument/2006/customXml" ds:itemID="{93E8A757-17F0-4CC7-B32F-5C21CEC8E169}">
   <ds:schemaRefs>
     <ds:schemaRef ds:uri="CRS180_1"/>
@@ -40142,40 +40044,8 @@
 </ds:datastoreItem>
 </file>
 
-<file path=customXml/itemProps5.xml><?xml version="1.0" encoding="utf-8"?>
-<ds:datastoreItem xmlns:ds="http://schemas.openxmlformats.org/officeDocument/2006/customXml" ds:itemID="{8EEE6C64-7878-4D06-B4F9-6A63DFC5E605}">
-  <ds:schemaRefs>
-    <ds:schemaRef ds:uri="CRS180_5"/>
-  </ds:schemaRefs>
-</ds:datastoreItem>
-</file>
-
-<file path=customXml/itemProps6.xml><?xml version="1.0" encoding="utf-8"?>
-<ds:datastoreItem xmlns:ds="http://schemas.openxmlformats.org/officeDocument/2006/customXml" ds:itemID="{150D0C82-7BC9-456F-A768-C6ED423A975C}">
-  <ds:schemaRefs>
-    <ds:schemaRef ds:uri="CRS180_2"/>
-  </ds:schemaRefs>
-</ds:datastoreItem>
-</file>
-
-<file path=customXml/itemProps7.xml><?xml version="1.0" encoding="utf-8"?>
-<ds:datastoreItem xmlns:ds="http://schemas.openxmlformats.org/officeDocument/2006/customXml" ds:itemID="{EADE9EF3-1304-43E5-9865-7510817D635D}">
-  <ds:schemaRefs>
-    <ds:schemaRef ds:uri="CRS180_3"/>
-  </ds:schemaRefs>
-</ds:datastoreItem>
-</file>
-
-<file path=customXml/itemProps8.xml><?xml version="1.0" encoding="utf-8"?>
-<ds:datastoreItem xmlns:ds="http://schemas.openxmlformats.org/officeDocument/2006/customXml" ds:itemID="{A857893F-BA1F-4824-92C9-9F78524F5D87}">
-  <ds:schemaRefs>
-    <ds:schemaRef ds:uri="CRS180_7"/>
-  </ds:schemaRefs>
-</ds:datastoreItem>
-</file>
-
 <file path=customXml/itemProps9.xml><?xml version="1.0" encoding="utf-8"?>
-<ds:datastoreItem xmlns:ds="http://schemas.openxmlformats.org/officeDocument/2006/customXml" ds:itemID="{A897AC2C-99F5-7C40-9BE1-E616931C287F}">
+<ds:datastoreItem xmlns:ds="http://schemas.openxmlformats.org/officeDocument/2006/customXml" ds:itemID="{BECD4AEB-75F3-C140-83D9-2AA0920B5225}">
   <ds:schemaRefs>
     <ds:schemaRef ds:uri="http://schemas.openxmlformats.org/officeDocument/2006/bibliography"/>
   </ds:schemaRefs>
